--- a/Core_JAVA_Interview.docx
+++ b/Core_JAVA_Interview.docx
@@ -40,6 +40,7 @@
         <w:t xml:space="preserve">1)what is </w:t>
       </w:r>
       <w:proofErr w:type="spellStart"/>
+      <w:proofErr w:type="gramStart"/>
       <w:r>
         <w:rPr>
           <w:b/>
@@ -50,6 +51,7 @@
         <w:t>jvm,jdk</w:t>
       </w:r>
       <w:proofErr w:type="spellEnd"/>
+      <w:proofErr w:type="gramEnd"/>
       <w:r>
         <w:rPr>
           <w:b/>
@@ -60,6 +62,7 @@
         <w:t xml:space="preserve">, </w:t>
       </w:r>
       <w:proofErr w:type="spellStart"/>
+      <w:proofErr w:type="gramStart"/>
       <w:r>
         <w:rPr>
           <w:b/>
@@ -79,6 +82,7 @@
         </w:rPr>
         <w:t xml:space="preserve"> ?</w:t>
       </w:r>
+      <w:proofErr w:type="gramEnd"/>
     </w:p>
     <w:p>
       <w:pPr>
@@ -106,8 +110,38 @@
           <w:szCs w:val="44"/>
         </w:rPr>
         <w:br/>
-        <w:t>3)is java interpreted or compiled language ?</w:t>
-      </w:r>
+      </w:r>
+      <w:proofErr w:type="gramStart"/>
+      <w:r>
+        <w:rPr>
+          <w:b/>
+          <w:bCs/>
+          <w:sz w:val="44"/>
+          <w:szCs w:val="44"/>
+        </w:rPr>
+        <w:t>3)is</w:t>
+      </w:r>
+      <w:proofErr w:type="gramEnd"/>
+      <w:r>
+        <w:rPr>
+          <w:b/>
+          <w:bCs/>
+          <w:sz w:val="44"/>
+          <w:szCs w:val="44"/>
+        </w:rPr>
+        <w:t xml:space="preserve"> java interpreted or compiled </w:t>
+      </w:r>
+      <w:proofErr w:type="gramStart"/>
+      <w:r>
+        <w:rPr>
+          <w:b/>
+          <w:bCs/>
+          <w:sz w:val="44"/>
+          <w:szCs w:val="44"/>
+        </w:rPr>
+        <w:t>language ?</w:t>
+      </w:r>
+      <w:proofErr w:type="gramEnd"/>
     </w:p>
     <w:p>
       <w:pPr>
@@ -144,7 +178,27 @@
           <w:sz w:val="44"/>
           <w:szCs w:val="44"/>
         </w:rPr>
-        <w:t>5) Primitive vs. Non-Primitive.</w:t>
+        <w:t xml:space="preserve">5) Primitive vs. </w:t>
+      </w:r>
+      <w:proofErr w:type="gramStart"/>
+      <w:r>
+        <w:rPr>
+          <w:b/>
+          <w:bCs/>
+          <w:sz w:val="44"/>
+          <w:szCs w:val="44"/>
+        </w:rPr>
+        <w:t>Non-Primitive</w:t>
+      </w:r>
+      <w:proofErr w:type="gramEnd"/>
+      <w:r>
+        <w:rPr>
+          <w:b/>
+          <w:bCs/>
+          <w:sz w:val="44"/>
+          <w:szCs w:val="44"/>
+        </w:rPr>
+        <w:t>.</w:t>
       </w:r>
     </w:p>
     <w:p>
@@ -201,8 +255,19 @@
           <w:sz w:val="44"/>
           <w:szCs w:val="44"/>
         </w:rPr>
-        <w:t>8)what is narrowing and what is widening ?</w:t>
-      </w:r>
+        <w:t xml:space="preserve">8)what is narrowing and what is </w:t>
+      </w:r>
+      <w:proofErr w:type="gramStart"/>
+      <w:r>
+        <w:rPr>
+          <w:b/>
+          <w:bCs/>
+          <w:sz w:val="44"/>
+          <w:szCs w:val="44"/>
+        </w:rPr>
+        <w:t>widening ?</w:t>
+      </w:r>
+      <w:proofErr w:type="gramEnd"/>
     </w:p>
     <w:p>
       <w:pPr>
@@ -239,8 +304,19 @@
           <w:sz w:val="44"/>
           <w:szCs w:val="44"/>
         </w:rPr>
-        <w:t>10) different types of ARRAYS in java ?</w:t>
-      </w:r>
+        <w:t xml:space="preserve">10) different types of ARRAYS in </w:t>
+      </w:r>
+      <w:proofErr w:type="gramStart"/>
+      <w:r>
+        <w:rPr>
+          <w:b/>
+          <w:bCs/>
+          <w:sz w:val="44"/>
+          <w:szCs w:val="44"/>
+        </w:rPr>
+        <w:t>java ?</w:t>
+      </w:r>
+      <w:proofErr w:type="gramEnd"/>
     </w:p>
     <w:p>
       <w:pPr>
@@ -268,46 +344,87 @@
           <w:szCs w:val="44"/>
         </w:rPr>
         <w:br/>
-        <w:t>12)W.A.P. to swap two numbers without the third variable.</w:t>
-      </w:r>
-    </w:p>
-    <w:p>
-      <w:pPr>
-        <w:rPr>
-          <w:b/>
-          <w:bCs/>
-          <w:sz w:val="44"/>
-          <w:szCs w:val="44"/>
-        </w:rPr>
-      </w:pPr>
-      <w:r>
-        <w:rPr>
-          <w:b/>
-          <w:bCs/>
-          <w:sz w:val="44"/>
-          <w:szCs w:val="44"/>
-        </w:rPr>
-        <w:t>13) What is String in JAVA ?</w:t>
-      </w:r>
-    </w:p>
-    <w:p>
-      <w:pPr>
-        <w:rPr>
-          <w:b/>
-          <w:bCs/>
-          <w:sz w:val="44"/>
-          <w:szCs w:val="44"/>
-        </w:rPr>
-      </w:pPr>
-      <w:r>
-        <w:rPr>
-          <w:b/>
-          <w:bCs/>
-          <w:sz w:val="44"/>
-          <w:szCs w:val="44"/>
-        </w:rPr>
-        <w:t>14) What is String constant pool in JAVA ?</w:t>
-      </w:r>
+      </w:r>
+      <w:proofErr w:type="gramStart"/>
+      <w:r>
+        <w:rPr>
+          <w:b/>
+          <w:bCs/>
+          <w:sz w:val="44"/>
+          <w:szCs w:val="44"/>
+        </w:rPr>
+        <w:t>12)W.A.P.</w:t>
+      </w:r>
+      <w:proofErr w:type="gramEnd"/>
+      <w:r>
+        <w:rPr>
+          <w:b/>
+          <w:bCs/>
+          <w:sz w:val="44"/>
+          <w:szCs w:val="44"/>
+        </w:rPr>
+        <w:t xml:space="preserve"> to swap two numbers without the third variable.</w:t>
+      </w:r>
+    </w:p>
+    <w:p>
+      <w:pPr>
+        <w:rPr>
+          <w:b/>
+          <w:bCs/>
+          <w:sz w:val="44"/>
+          <w:szCs w:val="44"/>
+        </w:rPr>
+      </w:pPr>
+      <w:r>
+        <w:rPr>
+          <w:b/>
+          <w:bCs/>
+          <w:sz w:val="44"/>
+          <w:szCs w:val="44"/>
+        </w:rPr>
+        <w:t xml:space="preserve">13) What is String in </w:t>
+      </w:r>
+      <w:proofErr w:type="gramStart"/>
+      <w:r>
+        <w:rPr>
+          <w:b/>
+          <w:bCs/>
+          <w:sz w:val="44"/>
+          <w:szCs w:val="44"/>
+        </w:rPr>
+        <w:t>JAVA ?</w:t>
+      </w:r>
+      <w:proofErr w:type="gramEnd"/>
+    </w:p>
+    <w:p>
+      <w:pPr>
+        <w:rPr>
+          <w:b/>
+          <w:bCs/>
+          <w:sz w:val="44"/>
+          <w:szCs w:val="44"/>
+        </w:rPr>
+      </w:pPr>
+      <w:r>
+        <w:rPr>
+          <w:b/>
+          <w:bCs/>
+          <w:sz w:val="44"/>
+          <w:szCs w:val="44"/>
+        </w:rPr>
+        <w:t xml:space="preserve">14) What is String constant pool in </w:t>
+      </w:r>
+      <w:proofErr w:type="gramStart"/>
+      <w:r>
+        <w:rPr>
+          <w:b/>
+          <w:bCs/>
+          <w:sz w:val="44"/>
+          <w:szCs w:val="44"/>
+        </w:rPr>
+        <w:t>JAVA ?</w:t>
+      </w:r>
+      <w:proofErr w:type="gramEnd"/>
     </w:p>
     <w:p>
       <w:pPr>
@@ -349,6 +466,7 @@
         <w:t xml:space="preserve">. </w:t>
       </w:r>
       <w:proofErr w:type="spellStart"/>
+      <w:proofErr w:type="gramStart"/>
       <w:r>
         <w:rPr>
           <w:b/>
@@ -366,7 +484,17 @@
           <w:sz w:val="44"/>
           <w:szCs w:val="44"/>
         </w:rPr>
-        <w:t xml:space="preserve"> . vs. StringBuilder in JAVA.</w:t>
+        <w:t xml:space="preserve"> .</w:t>
+      </w:r>
+      <w:proofErr w:type="gramEnd"/>
+      <w:r>
+        <w:rPr>
+          <w:b/>
+          <w:bCs/>
+          <w:sz w:val="44"/>
+          <w:szCs w:val="44"/>
+        </w:rPr>
+        <w:t xml:space="preserve"> vs. StringBuilder in JAVA.</w:t>
       </w:r>
     </w:p>
     <w:p>
@@ -614,7 +742,27 @@
           <w:sz w:val="44"/>
           <w:szCs w:val="44"/>
         </w:rPr>
-        <w:t>28)explain difference between this call and this();</w:t>
+        <w:t xml:space="preserve">28)explain difference between this call and </w:t>
+      </w:r>
+      <w:proofErr w:type="gramStart"/>
+      <w:r>
+        <w:rPr>
+          <w:b/>
+          <w:bCs/>
+          <w:sz w:val="44"/>
+          <w:szCs w:val="44"/>
+        </w:rPr>
+        <w:t>this(</w:t>
+      </w:r>
+      <w:proofErr w:type="gramEnd"/>
+      <w:r>
+        <w:rPr>
+          <w:b/>
+          <w:bCs/>
+          <w:sz w:val="44"/>
+          <w:szCs w:val="44"/>
+        </w:rPr>
+        <w:t>);</w:t>
       </w:r>
     </w:p>
     <w:p>
@@ -671,7 +819,27 @@
           <w:sz w:val="44"/>
           <w:szCs w:val="44"/>
         </w:rPr>
-        <w:t>31)explain the super call in the context of constructor , method and variable.</w:t>
+        <w:t xml:space="preserve">31)explain the super call in the context of </w:t>
+      </w:r>
+      <w:proofErr w:type="gramStart"/>
+      <w:r>
+        <w:rPr>
+          <w:b/>
+          <w:bCs/>
+          <w:sz w:val="44"/>
+          <w:szCs w:val="44"/>
+        </w:rPr>
+        <w:t>constructor ,</w:t>
+      </w:r>
+      <w:proofErr w:type="gramEnd"/>
+      <w:r>
+        <w:rPr>
+          <w:b/>
+          <w:bCs/>
+          <w:sz w:val="44"/>
+          <w:szCs w:val="44"/>
+        </w:rPr>
+        <w:t xml:space="preserve"> method and variable.</w:t>
       </w:r>
     </w:p>
     <w:p>
@@ -767,7 +935,27 @@
           <w:szCs w:val="44"/>
         </w:rPr>
         <w:lastRenderedPageBreak/>
-        <w:t>36)W.A.P to demonstrate over-riding vs. runtime polymorphism.</w:t>
+        <w:t>36)W.</w:t>
+      </w:r>
+      <w:proofErr w:type="gramStart"/>
+      <w:r>
+        <w:rPr>
+          <w:b/>
+          <w:bCs/>
+          <w:sz w:val="44"/>
+          <w:szCs w:val="44"/>
+        </w:rPr>
+        <w:t>A.P</w:t>
+      </w:r>
+      <w:proofErr w:type="gramEnd"/>
+      <w:r>
+        <w:rPr>
+          <w:b/>
+          <w:bCs/>
+          <w:sz w:val="44"/>
+          <w:szCs w:val="44"/>
+        </w:rPr>
+        <w:t xml:space="preserve"> to demonstrate over-riding vs. runtime polymorphism.</w:t>
       </w:r>
     </w:p>
     <w:p>
@@ -798,14 +986,25 @@
           <w:szCs w:val="44"/>
         </w:rPr>
       </w:pPr>
-      <w:r>
-        <w:rPr>
-          <w:b/>
-          <w:bCs/>
-          <w:sz w:val="44"/>
-          <w:szCs w:val="44"/>
-        </w:rPr>
-        <w:t>38 ) types and order of access modifiers from less to more secure. Prove it with the codes.</w:t>
+      <w:proofErr w:type="gramStart"/>
+      <w:r>
+        <w:rPr>
+          <w:b/>
+          <w:bCs/>
+          <w:sz w:val="44"/>
+          <w:szCs w:val="44"/>
+        </w:rPr>
+        <w:t>38 )</w:t>
+      </w:r>
+      <w:proofErr w:type="gramEnd"/>
+      <w:r>
+        <w:rPr>
+          <w:b/>
+          <w:bCs/>
+          <w:sz w:val="44"/>
+          <w:szCs w:val="44"/>
+        </w:rPr>
+        <w:t xml:space="preserve"> types and order of access modifiers from less to more secure. Prove it with the codes.</w:t>
       </w:r>
     </w:p>
     <w:p>
@@ -862,27 +1061,58 @@
           <w:sz w:val="44"/>
           <w:szCs w:val="44"/>
         </w:rPr>
-        <w:t>41)what is the relation between access modifiers and Overriding.</w:t>
-      </w:r>
-    </w:p>
-    <w:p>
-      <w:pPr>
-        <w:rPr>
-          <w:b/>
-          <w:bCs/>
-          <w:sz w:val="44"/>
-          <w:szCs w:val="44"/>
-        </w:rPr>
-      </w:pPr>
-      <w:r>
-        <w:rPr>
-          <w:b/>
-          <w:bCs/>
-          <w:sz w:val="44"/>
-          <w:szCs w:val="44"/>
-        </w:rPr>
-        <w:t>42)what is abstraction ?</w:t>
-      </w:r>
+        <w:t xml:space="preserve">41)what is the relation between access modifiers and </w:t>
+      </w:r>
+      <w:proofErr w:type="gramStart"/>
+      <w:r>
+        <w:rPr>
+          <w:b/>
+          <w:bCs/>
+          <w:sz w:val="44"/>
+          <w:szCs w:val="44"/>
+        </w:rPr>
+        <w:t>Overriding</w:t>
+      </w:r>
+      <w:proofErr w:type="gramEnd"/>
+      <w:r>
+        <w:rPr>
+          <w:b/>
+          <w:bCs/>
+          <w:sz w:val="44"/>
+          <w:szCs w:val="44"/>
+        </w:rPr>
+        <w:t>.</w:t>
+      </w:r>
+    </w:p>
+    <w:p>
+      <w:pPr>
+        <w:rPr>
+          <w:b/>
+          <w:bCs/>
+          <w:sz w:val="44"/>
+          <w:szCs w:val="44"/>
+        </w:rPr>
+      </w:pPr>
+      <w:r>
+        <w:rPr>
+          <w:b/>
+          <w:bCs/>
+          <w:sz w:val="44"/>
+          <w:szCs w:val="44"/>
+        </w:rPr>
+        <w:t xml:space="preserve">42)what is </w:t>
+      </w:r>
+      <w:proofErr w:type="gramStart"/>
+      <w:r>
+        <w:rPr>
+          <w:b/>
+          <w:bCs/>
+          <w:sz w:val="44"/>
+          <w:szCs w:val="44"/>
+        </w:rPr>
+        <w:t>abstraction ?</w:t>
+      </w:r>
+      <w:proofErr w:type="gramEnd"/>
     </w:p>
     <w:p>
       <w:pPr>
@@ -1149,7 +1379,17 @@
           <w:sz w:val="44"/>
           <w:szCs w:val="44"/>
         </w:rPr>
-        <w:t xml:space="preserve">53) how do you invoke a method of  </w:t>
+        <w:t xml:space="preserve">53) how do you invoke a method </w:t>
+      </w:r>
+      <w:proofErr w:type="gramStart"/>
+      <w:r>
+        <w:rPr>
+          <w:b/>
+          <w:bCs/>
+          <w:sz w:val="44"/>
+          <w:szCs w:val="44"/>
+        </w:rPr>
+        <w:t xml:space="preserve">of  </w:t>
       </w:r>
       <w:proofErr w:type="spellStart"/>
       <w:r>
@@ -1162,6 +1402,7 @@
         <w:t>i</w:t>
       </w:r>
       <w:proofErr w:type="spellEnd"/>
+      <w:proofErr w:type="gramEnd"/>
       <w:r>
         <w:rPr>
           <w:b/>
@@ -1238,6 +1479,7 @@
         <w:t xml:space="preserve">56) </w:t>
       </w:r>
       <w:proofErr w:type="spellStart"/>
+      <w:proofErr w:type="gramStart"/>
       <w:r>
         <w:rPr>
           <w:b/>
@@ -1255,9 +1497,20 @@
           <w:sz w:val="44"/>
           <w:szCs w:val="44"/>
         </w:rPr>
-        <w:t xml:space="preserve">() and </w:t>
+        <w:t>(</w:t>
+      </w:r>
+      <w:proofErr w:type="gramEnd"/>
+      <w:r>
+        <w:rPr>
+          <w:b/>
+          <w:bCs/>
+          <w:sz w:val="44"/>
+          <w:szCs w:val="44"/>
+        </w:rPr>
+        <w:t xml:space="preserve">) and </w:t>
       </w:r>
       <w:proofErr w:type="spellStart"/>
+      <w:proofErr w:type="gramStart"/>
       <w:r>
         <w:rPr>
           <w:b/>
@@ -1275,7 +1528,17 @@
           <w:sz w:val="44"/>
           <w:szCs w:val="44"/>
         </w:rPr>
-        <w:t>()</w:t>
+        <w:t>(</w:t>
+      </w:r>
+      <w:proofErr w:type="gramEnd"/>
+      <w:r>
+        <w:rPr>
+          <w:b/>
+          <w:bCs/>
+          <w:sz w:val="44"/>
+          <w:szCs w:val="44"/>
+        </w:rPr>
+        <w:t>)</w:t>
       </w:r>
     </w:p>
     <w:p>
@@ -1323,27 +1586,58 @@
           <w:sz w:val="44"/>
           <w:szCs w:val="44"/>
         </w:rPr>
-        <w:t>58)is it compulsory to write the catch block with try ? explain.</w:t>
-      </w:r>
-    </w:p>
-    <w:p>
-      <w:pPr>
-        <w:rPr>
-          <w:b/>
-          <w:bCs/>
-          <w:sz w:val="44"/>
-          <w:szCs w:val="44"/>
-        </w:rPr>
-      </w:pPr>
-      <w:r>
-        <w:rPr>
-          <w:b/>
-          <w:bCs/>
-          <w:sz w:val="44"/>
-          <w:szCs w:val="44"/>
-        </w:rPr>
-        <w:t>59)can we write consecutive try/ finally blocks ?</w:t>
-      </w:r>
+        <w:t xml:space="preserve">58)is it compulsory to write the catch block with </w:t>
+      </w:r>
+      <w:proofErr w:type="gramStart"/>
+      <w:r>
+        <w:rPr>
+          <w:b/>
+          <w:bCs/>
+          <w:sz w:val="44"/>
+          <w:szCs w:val="44"/>
+        </w:rPr>
+        <w:t>try ?</w:t>
+      </w:r>
+      <w:proofErr w:type="gramEnd"/>
+      <w:r>
+        <w:rPr>
+          <w:b/>
+          <w:bCs/>
+          <w:sz w:val="44"/>
+          <w:szCs w:val="44"/>
+        </w:rPr>
+        <w:t xml:space="preserve"> explain.</w:t>
+      </w:r>
+    </w:p>
+    <w:p>
+      <w:pPr>
+        <w:rPr>
+          <w:b/>
+          <w:bCs/>
+          <w:sz w:val="44"/>
+          <w:szCs w:val="44"/>
+        </w:rPr>
+      </w:pPr>
+      <w:r>
+        <w:rPr>
+          <w:b/>
+          <w:bCs/>
+          <w:sz w:val="44"/>
+          <w:szCs w:val="44"/>
+        </w:rPr>
+        <w:t xml:space="preserve">59)can we write consecutive try/ finally </w:t>
+      </w:r>
+      <w:proofErr w:type="gramStart"/>
+      <w:r>
+        <w:rPr>
+          <w:b/>
+          <w:bCs/>
+          <w:sz w:val="44"/>
+          <w:szCs w:val="44"/>
+        </w:rPr>
+        <w:t>blocks ?</w:t>
+      </w:r>
+      <w:proofErr w:type="gramEnd"/>
     </w:p>
     <w:p>
       <w:pPr>
@@ -1380,26 +1674,77 @@
           <w:sz w:val="44"/>
           <w:szCs w:val="44"/>
         </w:rPr>
-        <w:t>61)will finally always get executed ?</w:t>
-      </w:r>
-    </w:p>
-    <w:p>
-      <w:pPr>
-        <w:rPr>
-          <w:b/>
-          <w:bCs/>
-          <w:sz w:val="44"/>
-          <w:szCs w:val="44"/>
-        </w:rPr>
-      </w:pPr>
-      <w:r>
-        <w:rPr>
-          <w:b/>
-          <w:bCs/>
-          <w:sz w:val="44"/>
-          <w:szCs w:val="44"/>
-        </w:rPr>
-        <w:t>62)why it’s compulsory to handle checked(Compile) time exceptions at compile time? But optional to handle unchecked(Runtime) exceptions at compile time?</w:t>
+        <w:t xml:space="preserve">61)will finally always get </w:t>
+      </w:r>
+      <w:proofErr w:type="gramStart"/>
+      <w:r>
+        <w:rPr>
+          <w:b/>
+          <w:bCs/>
+          <w:sz w:val="44"/>
+          <w:szCs w:val="44"/>
+        </w:rPr>
+        <w:t>executed ?</w:t>
+      </w:r>
+      <w:proofErr w:type="gramEnd"/>
+    </w:p>
+    <w:p>
+      <w:pPr>
+        <w:rPr>
+          <w:b/>
+          <w:bCs/>
+          <w:sz w:val="44"/>
+          <w:szCs w:val="44"/>
+        </w:rPr>
+      </w:pPr>
+      <w:r>
+        <w:rPr>
+          <w:b/>
+          <w:bCs/>
+          <w:sz w:val="44"/>
+          <w:szCs w:val="44"/>
+        </w:rPr>
+        <w:t xml:space="preserve">62)why it’s compulsory to handle </w:t>
+      </w:r>
+      <w:proofErr w:type="gramStart"/>
+      <w:r>
+        <w:rPr>
+          <w:b/>
+          <w:bCs/>
+          <w:sz w:val="44"/>
+          <w:szCs w:val="44"/>
+        </w:rPr>
+        <w:t>checked(</w:t>
+      </w:r>
+      <w:proofErr w:type="gramEnd"/>
+      <w:r>
+        <w:rPr>
+          <w:b/>
+          <w:bCs/>
+          <w:sz w:val="44"/>
+          <w:szCs w:val="44"/>
+        </w:rPr>
+        <w:t xml:space="preserve">Compile) time exceptions at compile time? But optional to handle </w:t>
+      </w:r>
+      <w:proofErr w:type="gramStart"/>
+      <w:r>
+        <w:rPr>
+          <w:b/>
+          <w:bCs/>
+          <w:sz w:val="44"/>
+          <w:szCs w:val="44"/>
+        </w:rPr>
+        <w:t>unchecked(</w:t>
+      </w:r>
+      <w:proofErr w:type="gramEnd"/>
+      <w:r>
+        <w:rPr>
+          <w:b/>
+          <w:bCs/>
+          <w:sz w:val="44"/>
+          <w:szCs w:val="44"/>
+        </w:rPr>
+        <w:t>Runtime) exceptions at compile time?</w:t>
       </w:r>
     </w:p>
     <w:p>
@@ -1437,26 +1782,77 @@
           <w:sz w:val="44"/>
           <w:szCs w:val="44"/>
         </w:rPr>
-        <w:t>64)when to use the throw keyword ?</w:t>
-      </w:r>
-    </w:p>
-    <w:p>
-      <w:pPr>
-        <w:rPr>
-          <w:b/>
-          <w:bCs/>
-          <w:sz w:val="44"/>
-          <w:szCs w:val="44"/>
-        </w:rPr>
-      </w:pPr>
-      <w:r>
-        <w:rPr>
-          <w:b/>
-          <w:bCs/>
-          <w:sz w:val="44"/>
-          <w:szCs w:val="44"/>
-        </w:rPr>
-        <w:t>65)can you throw the multiple exceptions from the single try block a)with overlapping logic. b)separate logic.</w:t>
+        <w:t xml:space="preserve">64)when to use the throw </w:t>
+      </w:r>
+      <w:proofErr w:type="gramStart"/>
+      <w:r>
+        <w:rPr>
+          <w:b/>
+          <w:bCs/>
+          <w:sz w:val="44"/>
+          <w:szCs w:val="44"/>
+        </w:rPr>
+        <w:t>keyword ?</w:t>
+      </w:r>
+      <w:proofErr w:type="gramEnd"/>
+    </w:p>
+    <w:p>
+      <w:pPr>
+        <w:rPr>
+          <w:b/>
+          <w:bCs/>
+          <w:sz w:val="44"/>
+          <w:szCs w:val="44"/>
+        </w:rPr>
+      </w:pPr>
+      <w:r>
+        <w:rPr>
+          <w:b/>
+          <w:bCs/>
+          <w:sz w:val="44"/>
+          <w:szCs w:val="44"/>
+        </w:rPr>
+        <w:t xml:space="preserve">65)can you throw the multiple exceptions from the single try block </w:t>
+      </w:r>
+      <w:proofErr w:type="gramStart"/>
+      <w:r>
+        <w:rPr>
+          <w:b/>
+          <w:bCs/>
+          <w:sz w:val="44"/>
+          <w:szCs w:val="44"/>
+        </w:rPr>
+        <w:t>a)with</w:t>
+      </w:r>
+      <w:proofErr w:type="gramEnd"/>
+      <w:r>
+        <w:rPr>
+          <w:b/>
+          <w:bCs/>
+          <w:sz w:val="44"/>
+          <w:szCs w:val="44"/>
+        </w:rPr>
+        <w:t xml:space="preserve"> overlapping logic. </w:t>
+      </w:r>
+      <w:proofErr w:type="gramStart"/>
+      <w:r>
+        <w:rPr>
+          <w:b/>
+          <w:bCs/>
+          <w:sz w:val="44"/>
+          <w:szCs w:val="44"/>
+        </w:rPr>
+        <w:t>b)separate</w:t>
+      </w:r>
+      <w:proofErr w:type="gramEnd"/>
+      <w:r>
+        <w:rPr>
+          <w:b/>
+          <w:bCs/>
+          <w:sz w:val="44"/>
+          <w:szCs w:val="44"/>
+        </w:rPr>
+        <w:t xml:space="preserve"> logic.</w:t>
       </w:r>
     </w:p>
     <w:p>
@@ -1485,27 +1881,98 @@
           <w:sz w:val="44"/>
           <w:szCs w:val="44"/>
         </w:rPr>
-        <w:t xml:space="preserve">Can we throw an Exception  from constructor ? </w:t>
-      </w:r>
-    </w:p>
-    <w:p>
-      <w:pPr>
-        <w:rPr>
-          <w:b/>
-          <w:bCs/>
-          <w:sz w:val="44"/>
-          <w:szCs w:val="44"/>
-        </w:rPr>
-      </w:pPr>
-      <w:r>
-        <w:rPr>
-          <w:b/>
-          <w:bCs/>
-          <w:sz w:val="44"/>
-          <w:szCs w:val="44"/>
-        </w:rPr>
-        <w:t>67)what is static block ? and it’s use ?</w:t>
-      </w:r>
+        <w:t xml:space="preserve">Can we throw an </w:t>
+      </w:r>
+      <w:proofErr w:type="gramStart"/>
+      <w:r>
+        <w:rPr>
+          <w:b/>
+          <w:bCs/>
+          <w:sz w:val="44"/>
+          <w:szCs w:val="44"/>
+        </w:rPr>
+        <w:t>Exception  from</w:t>
+      </w:r>
+      <w:proofErr w:type="gramEnd"/>
+      <w:r>
+        <w:rPr>
+          <w:b/>
+          <w:bCs/>
+          <w:sz w:val="44"/>
+          <w:szCs w:val="44"/>
+        </w:rPr>
+        <w:t xml:space="preserve"> </w:t>
+      </w:r>
+      <w:proofErr w:type="gramStart"/>
+      <w:r>
+        <w:rPr>
+          <w:b/>
+          <w:bCs/>
+          <w:sz w:val="44"/>
+          <w:szCs w:val="44"/>
+        </w:rPr>
+        <w:t>constructor ?</w:t>
+      </w:r>
+      <w:proofErr w:type="gramEnd"/>
+      <w:r>
+        <w:rPr>
+          <w:b/>
+          <w:bCs/>
+          <w:sz w:val="44"/>
+          <w:szCs w:val="44"/>
+        </w:rPr>
+        <w:t xml:space="preserve"> </w:t>
+      </w:r>
+    </w:p>
+    <w:p>
+      <w:pPr>
+        <w:rPr>
+          <w:b/>
+          <w:bCs/>
+          <w:sz w:val="44"/>
+          <w:szCs w:val="44"/>
+        </w:rPr>
+      </w:pPr>
+      <w:r>
+        <w:rPr>
+          <w:b/>
+          <w:bCs/>
+          <w:sz w:val="44"/>
+          <w:szCs w:val="44"/>
+        </w:rPr>
+        <w:t xml:space="preserve">67)what is static </w:t>
+      </w:r>
+      <w:proofErr w:type="gramStart"/>
+      <w:r>
+        <w:rPr>
+          <w:b/>
+          <w:bCs/>
+          <w:sz w:val="44"/>
+          <w:szCs w:val="44"/>
+        </w:rPr>
+        <w:t>block ?</w:t>
+      </w:r>
+      <w:proofErr w:type="gramEnd"/>
+      <w:r>
+        <w:rPr>
+          <w:b/>
+          <w:bCs/>
+          <w:sz w:val="44"/>
+          <w:szCs w:val="44"/>
+        </w:rPr>
+        <w:t xml:space="preserve"> and it’s </w:t>
+      </w:r>
+      <w:proofErr w:type="gramStart"/>
+      <w:r>
+        <w:rPr>
+          <w:b/>
+          <w:bCs/>
+          <w:sz w:val="44"/>
+          <w:szCs w:val="44"/>
+        </w:rPr>
+        <w:t>use ?</w:t>
+      </w:r>
+      <w:proofErr w:type="gramEnd"/>
     </w:p>
     <w:p>
       <w:pPr>
@@ -1551,7 +2018,17 @@
           <w:sz w:val="44"/>
           <w:szCs w:val="44"/>
         </w:rPr>
-        <w:t>69)What is .</w:t>
+        <w:t xml:space="preserve">69)What </w:t>
+      </w:r>
+      <w:proofErr w:type="gramStart"/>
+      <w:r>
+        <w:rPr>
+          <w:b/>
+          <w:bCs/>
+          <w:sz w:val="44"/>
+          <w:szCs w:val="44"/>
+        </w:rPr>
+        <w:t>is .</w:t>
       </w:r>
       <w:proofErr w:type="spellStart"/>
       <w:r>
@@ -1564,6 +2041,7 @@
         <w:t>hashCode</w:t>
       </w:r>
       <w:proofErr w:type="spellEnd"/>
+      <w:proofErr w:type="gramEnd"/>
       <w:r>
         <w:rPr>
           <w:b/>
@@ -1574,6 +2052,7 @@
         <w:t xml:space="preserve">() and </w:t>
       </w:r>
       <w:proofErr w:type="spellStart"/>
+      <w:proofErr w:type="gramStart"/>
       <w:r>
         <w:rPr>
           <w:b/>
@@ -1584,6 +2063,7 @@
         <w:t>it’s</w:t>
       </w:r>
       <w:proofErr w:type="spellEnd"/>
+      <w:proofErr w:type="gramEnd"/>
       <w:r>
         <w:rPr>
           <w:b/>
@@ -1610,26 +2090,67 @@
           <w:sz w:val="44"/>
           <w:szCs w:val="44"/>
         </w:rPr>
-        <w:t>70)what is .intern() method and String interning in java ?</w:t>
-      </w:r>
-    </w:p>
-    <w:p>
-      <w:pPr>
-        <w:rPr>
-          <w:b/>
-          <w:bCs/>
-          <w:sz w:val="44"/>
-          <w:szCs w:val="44"/>
-        </w:rPr>
-      </w:pPr>
-      <w:r>
-        <w:rPr>
-          <w:b/>
-          <w:bCs/>
-          <w:sz w:val="44"/>
-          <w:szCs w:val="44"/>
-        </w:rPr>
-        <w:t>71)how can we override the .</w:t>
+        <w:t xml:space="preserve">70)what </w:t>
+      </w:r>
+      <w:proofErr w:type="gramStart"/>
+      <w:r>
+        <w:rPr>
+          <w:b/>
+          <w:bCs/>
+          <w:sz w:val="44"/>
+          <w:szCs w:val="44"/>
+        </w:rPr>
+        <w:t>is .intern</w:t>
+      </w:r>
+      <w:proofErr w:type="gramEnd"/>
+      <w:r>
+        <w:rPr>
+          <w:b/>
+          <w:bCs/>
+          <w:sz w:val="44"/>
+          <w:szCs w:val="44"/>
+        </w:rPr>
+        <w:t xml:space="preserve">() method and String interning in </w:t>
+      </w:r>
+      <w:proofErr w:type="gramStart"/>
+      <w:r>
+        <w:rPr>
+          <w:b/>
+          <w:bCs/>
+          <w:sz w:val="44"/>
+          <w:szCs w:val="44"/>
+        </w:rPr>
+        <w:t>java ?</w:t>
+      </w:r>
+      <w:proofErr w:type="gramEnd"/>
+    </w:p>
+    <w:p>
+      <w:pPr>
+        <w:rPr>
+          <w:b/>
+          <w:bCs/>
+          <w:sz w:val="44"/>
+          <w:szCs w:val="44"/>
+        </w:rPr>
+      </w:pPr>
+      <w:r>
+        <w:rPr>
+          <w:b/>
+          <w:bCs/>
+          <w:sz w:val="44"/>
+          <w:szCs w:val="44"/>
+        </w:rPr>
+        <w:t xml:space="preserve">71)how can we override </w:t>
+      </w:r>
+      <w:proofErr w:type="gramStart"/>
+      <w:r>
+        <w:rPr>
+          <w:b/>
+          <w:bCs/>
+          <w:sz w:val="44"/>
+          <w:szCs w:val="44"/>
+        </w:rPr>
+        <w:t>the .</w:t>
       </w:r>
       <w:proofErr w:type="spellStart"/>
       <w:r>
@@ -1642,6 +2163,7 @@
         <w:t>hashCode</w:t>
       </w:r>
       <w:proofErr w:type="spellEnd"/>
+      <w:proofErr w:type="gramEnd"/>
       <w:r>
         <w:rPr>
           <w:b/>
@@ -1668,7 +2190,17 @@
           <w:sz w:val="44"/>
           <w:szCs w:val="44"/>
         </w:rPr>
-        <w:t>72) String class and  .</w:t>
+        <w:t xml:space="preserve">72) String class </w:t>
+      </w:r>
+      <w:proofErr w:type="gramStart"/>
+      <w:r>
+        <w:rPr>
+          <w:b/>
+          <w:bCs/>
+          <w:sz w:val="44"/>
+          <w:szCs w:val="44"/>
+        </w:rPr>
+        <w:t>and  .</w:t>
       </w:r>
       <w:proofErr w:type="spellStart"/>
       <w:r>
@@ -1688,7 +2220,17 @@
           <w:sz w:val="44"/>
           <w:szCs w:val="44"/>
         </w:rPr>
-        <w:t>() method.</w:t>
+        <w:t>(</w:t>
+      </w:r>
+      <w:proofErr w:type="gramEnd"/>
+      <w:r>
+        <w:rPr>
+          <w:b/>
+          <w:bCs/>
+          <w:sz w:val="44"/>
+          <w:szCs w:val="44"/>
+        </w:rPr>
+        <w:t>) method.</w:t>
       </w:r>
     </w:p>
     <w:p>
@@ -1803,8 +2345,39 @@
           <w:sz w:val="44"/>
           <w:szCs w:val="44"/>
         </w:rPr>
-        <w:t>77) what are the cases when finally does not execute ?</w:t>
-      </w:r>
+        <w:t xml:space="preserve">77) what are the cases when </w:t>
+      </w:r>
+      <w:proofErr w:type="gramStart"/>
+      <w:r>
+        <w:rPr>
+          <w:b/>
+          <w:bCs/>
+          <w:sz w:val="44"/>
+          <w:szCs w:val="44"/>
+        </w:rPr>
+        <w:t>finally</w:t>
+      </w:r>
+      <w:proofErr w:type="gramEnd"/>
+      <w:r>
+        <w:rPr>
+          <w:b/>
+          <w:bCs/>
+          <w:sz w:val="44"/>
+          <w:szCs w:val="44"/>
+        </w:rPr>
+        <w:t xml:space="preserve"> does not </w:t>
+      </w:r>
+      <w:proofErr w:type="gramStart"/>
+      <w:r>
+        <w:rPr>
+          <w:b/>
+          <w:bCs/>
+          <w:sz w:val="44"/>
+          <w:szCs w:val="44"/>
+        </w:rPr>
+        <w:t>execute ?</w:t>
+      </w:r>
+      <w:proofErr w:type="gramEnd"/>
     </w:p>
     <w:p>
       <w:pPr>
@@ -1861,7 +2434,17 @@
           <w:sz w:val="44"/>
           <w:szCs w:val="44"/>
         </w:rPr>
-        <w:t>80) what is .</w:t>
+        <w:t xml:space="preserve">80) what </w:t>
+      </w:r>
+      <w:proofErr w:type="gramStart"/>
+      <w:r>
+        <w:rPr>
+          <w:b/>
+          <w:bCs/>
+          <w:sz w:val="44"/>
+          <w:szCs w:val="44"/>
+        </w:rPr>
+        <w:t>is .</w:t>
       </w:r>
       <w:proofErr w:type="spellStart"/>
       <w:r>
@@ -1874,6 +2457,7 @@
         <w:t>hashCode</w:t>
       </w:r>
       <w:proofErr w:type="spellEnd"/>
+      <w:proofErr w:type="gramEnd"/>
       <w:r>
         <w:rPr>
           <w:b/>
@@ -1884,6 +2468,7 @@
         <w:t xml:space="preserve">() and </w:t>
       </w:r>
       <w:proofErr w:type="spellStart"/>
+      <w:proofErr w:type="gramStart"/>
       <w:r>
         <w:rPr>
           <w:b/>
@@ -1894,15 +2479,27 @@
         <w:t>it’s</w:t>
       </w:r>
       <w:proofErr w:type="spellEnd"/>
-      <w:r>
-        <w:rPr>
-          <w:b/>
-          <w:bCs/>
-          <w:sz w:val="44"/>
-          <w:szCs w:val="44"/>
-        </w:rPr>
-        <w:t xml:space="preserve"> significance ?</w:t>
-      </w:r>
+      <w:proofErr w:type="gramEnd"/>
+      <w:r>
+        <w:rPr>
+          <w:b/>
+          <w:bCs/>
+          <w:sz w:val="44"/>
+          <w:szCs w:val="44"/>
+        </w:rPr>
+        <w:t xml:space="preserve"> </w:t>
+      </w:r>
+      <w:proofErr w:type="gramStart"/>
+      <w:r>
+        <w:rPr>
+          <w:b/>
+          <w:bCs/>
+          <w:sz w:val="44"/>
+          <w:szCs w:val="44"/>
+        </w:rPr>
+        <w:t>significance ?</w:t>
+      </w:r>
+      <w:proofErr w:type="gramEnd"/>
     </w:p>
     <w:p>
       <w:pPr>
@@ -1940,45 +2537,126 @@
           <w:sz w:val="44"/>
           <w:szCs w:val="44"/>
         </w:rPr>
-        <w:t xml:space="preserve"> of the .equals() in java ?</w:t>
-      </w:r>
-    </w:p>
-    <w:p>
-      <w:pPr>
-        <w:rPr>
-          <w:b/>
-          <w:bCs/>
-          <w:sz w:val="44"/>
-          <w:szCs w:val="44"/>
-        </w:rPr>
-      </w:pPr>
-      <w:r>
-        <w:rPr>
-          <w:b/>
-          <w:bCs/>
-          <w:sz w:val="44"/>
-          <w:szCs w:val="44"/>
-        </w:rPr>
-        <w:t>82) why does .equals() behaves differently in String class?</w:t>
-      </w:r>
-    </w:p>
-    <w:p>
-      <w:pPr>
-        <w:rPr>
-          <w:b/>
-          <w:bCs/>
-          <w:sz w:val="44"/>
-          <w:szCs w:val="44"/>
-        </w:rPr>
-      </w:pPr>
-      <w:r>
-        <w:rPr>
-          <w:b/>
-          <w:bCs/>
-          <w:sz w:val="44"/>
-          <w:szCs w:val="44"/>
-        </w:rPr>
-        <w:t>83)what is the contract between .equals() and .</w:t>
+        <w:t xml:space="preserve"> of </w:t>
+      </w:r>
+      <w:proofErr w:type="gramStart"/>
+      <w:r>
+        <w:rPr>
+          <w:b/>
+          <w:bCs/>
+          <w:sz w:val="44"/>
+          <w:szCs w:val="44"/>
+        </w:rPr>
+        <w:t>the .equals</w:t>
+      </w:r>
+      <w:proofErr w:type="gramEnd"/>
+      <w:r>
+        <w:rPr>
+          <w:b/>
+          <w:bCs/>
+          <w:sz w:val="44"/>
+          <w:szCs w:val="44"/>
+        </w:rPr>
+        <w:t xml:space="preserve">() in </w:t>
+      </w:r>
+      <w:proofErr w:type="gramStart"/>
+      <w:r>
+        <w:rPr>
+          <w:b/>
+          <w:bCs/>
+          <w:sz w:val="44"/>
+          <w:szCs w:val="44"/>
+        </w:rPr>
+        <w:t>java ?</w:t>
+      </w:r>
+      <w:proofErr w:type="gramEnd"/>
+    </w:p>
+    <w:p>
+      <w:pPr>
+        <w:rPr>
+          <w:b/>
+          <w:bCs/>
+          <w:sz w:val="44"/>
+          <w:szCs w:val="44"/>
+        </w:rPr>
+      </w:pPr>
+      <w:r>
+        <w:rPr>
+          <w:b/>
+          <w:bCs/>
+          <w:sz w:val="44"/>
+          <w:szCs w:val="44"/>
+        </w:rPr>
+        <w:t xml:space="preserve">82) why </w:t>
+      </w:r>
+      <w:proofErr w:type="gramStart"/>
+      <w:r>
+        <w:rPr>
+          <w:b/>
+          <w:bCs/>
+          <w:sz w:val="44"/>
+          <w:szCs w:val="44"/>
+        </w:rPr>
+        <w:t>does .equals</w:t>
+      </w:r>
+      <w:proofErr w:type="gramEnd"/>
+      <w:r>
+        <w:rPr>
+          <w:b/>
+          <w:bCs/>
+          <w:sz w:val="44"/>
+          <w:szCs w:val="44"/>
+        </w:rPr>
+        <w:t>() behaves differently in String class?</w:t>
+      </w:r>
+    </w:p>
+    <w:p>
+      <w:pPr>
+        <w:rPr>
+          <w:b/>
+          <w:bCs/>
+          <w:sz w:val="44"/>
+          <w:szCs w:val="44"/>
+        </w:rPr>
+      </w:pPr>
+      <w:r>
+        <w:rPr>
+          <w:b/>
+          <w:bCs/>
+          <w:sz w:val="44"/>
+          <w:szCs w:val="44"/>
+        </w:rPr>
+        <w:t xml:space="preserve">83)what is the contract </w:t>
+      </w:r>
+      <w:proofErr w:type="gramStart"/>
+      <w:r>
+        <w:rPr>
+          <w:b/>
+          <w:bCs/>
+          <w:sz w:val="44"/>
+          <w:szCs w:val="44"/>
+        </w:rPr>
+        <w:t>between .equals</w:t>
+      </w:r>
+      <w:proofErr w:type="gramEnd"/>
+      <w:r>
+        <w:rPr>
+          <w:b/>
+          <w:bCs/>
+          <w:sz w:val="44"/>
+          <w:szCs w:val="44"/>
+        </w:rPr>
+        <w:t xml:space="preserve">() </w:t>
+      </w:r>
+      <w:proofErr w:type="gramStart"/>
+      <w:r>
+        <w:rPr>
+          <w:b/>
+          <w:bCs/>
+          <w:sz w:val="44"/>
+          <w:szCs w:val="44"/>
+        </w:rPr>
+        <w:t>and .</w:t>
       </w:r>
       <w:proofErr w:type="spellStart"/>
       <w:r>
@@ -1991,34 +2669,57 @@
         <w:t>hashCode</w:t>
       </w:r>
       <w:proofErr w:type="spellEnd"/>
-      <w:r>
-        <w:rPr>
-          <w:b/>
-          <w:bCs/>
-          <w:sz w:val="44"/>
-          <w:szCs w:val="44"/>
-        </w:rPr>
-        <w:t>() in java ?</w:t>
-      </w:r>
-    </w:p>
-    <w:p>
-      <w:pPr>
-        <w:rPr>
-          <w:b/>
-          <w:bCs/>
-          <w:sz w:val="44"/>
-          <w:szCs w:val="44"/>
-        </w:rPr>
-      </w:pPr>
-      <w:r>
-        <w:rPr>
-          <w:b/>
-          <w:bCs/>
-          <w:sz w:val="44"/>
-          <w:szCs w:val="44"/>
-        </w:rPr>
-        <w:t>84) define :</w:t>
-      </w:r>
+      <w:proofErr w:type="gramEnd"/>
+      <w:r>
+        <w:rPr>
+          <w:b/>
+          <w:bCs/>
+          <w:sz w:val="44"/>
+          <w:szCs w:val="44"/>
+        </w:rPr>
+        <w:t xml:space="preserve">() in </w:t>
+      </w:r>
+      <w:proofErr w:type="gramStart"/>
+      <w:r>
+        <w:rPr>
+          <w:b/>
+          <w:bCs/>
+          <w:sz w:val="44"/>
+          <w:szCs w:val="44"/>
+        </w:rPr>
+        <w:t>java ?</w:t>
+      </w:r>
+      <w:proofErr w:type="gramEnd"/>
+    </w:p>
+    <w:p>
+      <w:pPr>
+        <w:rPr>
+          <w:b/>
+          <w:bCs/>
+          <w:sz w:val="44"/>
+          <w:szCs w:val="44"/>
+        </w:rPr>
+      </w:pPr>
+      <w:r>
+        <w:rPr>
+          <w:b/>
+          <w:bCs/>
+          <w:sz w:val="44"/>
+          <w:szCs w:val="44"/>
+        </w:rPr>
+        <w:t xml:space="preserve">84) </w:t>
+      </w:r>
+      <w:proofErr w:type="gramStart"/>
+      <w:r>
+        <w:rPr>
+          <w:b/>
+          <w:bCs/>
+          <w:sz w:val="44"/>
+          <w:szCs w:val="44"/>
+        </w:rPr>
+        <w:t>define :</w:t>
+      </w:r>
+      <w:proofErr w:type="gramEnd"/>
       <w:r>
         <w:rPr>
           <w:b/>
@@ -2027,7 +2728,17 @@
           <w:szCs w:val="44"/>
         </w:rPr>
         <w:br/>
-        <w:t xml:space="preserve"> a)</w:t>
+        <w:t xml:space="preserve"> </w:t>
+      </w:r>
+      <w:proofErr w:type="gramStart"/>
+      <w:r>
+        <w:rPr>
+          <w:b/>
+          <w:bCs/>
+          <w:sz w:val="44"/>
+          <w:szCs w:val="44"/>
+        </w:rPr>
+        <w:t>a)</w:t>
       </w:r>
       <w:proofErr w:type="spellStart"/>
       <w:r>
@@ -2040,16 +2751,18 @@
         <w:t>reflexitivity</w:t>
       </w:r>
       <w:proofErr w:type="spellEnd"/>
-    </w:p>
-    <w:p>
-      <w:pPr>
-        <w:rPr>
-          <w:b/>
-          <w:bCs/>
-          <w:sz w:val="44"/>
-          <w:szCs w:val="44"/>
-        </w:rPr>
-      </w:pPr>
+      <w:proofErr w:type="gramEnd"/>
+    </w:p>
+    <w:p>
+      <w:pPr>
+        <w:rPr>
+          <w:b/>
+          <w:bCs/>
+          <w:sz w:val="44"/>
+          <w:szCs w:val="44"/>
+        </w:rPr>
+      </w:pPr>
+      <w:proofErr w:type="gramStart"/>
       <w:r>
         <w:rPr>
           <w:b/>
@@ -2059,6 +2772,7 @@
         </w:rPr>
         <w:t>b)consistency</w:t>
       </w:r>
+      <w:proofErr w:type="gramEnd"/>
     </w:p>
     <w:p>
       <w:pPr>
@@ -2107,43 +2821,74 @@
           <w:szCs w:val="44"/>
         </w:rPr>
       </w:pPr>
-      <w:r>
-        <w:rPr>
-          <w:b/>
-          <w:bCs/>
-          <w:sz w:val="44"/>
-          <w:szCs w:val="44"/>
-        </w:rPr>
-        <w:t xml:space="preserve">e)transitivity </w:t>
-      </w:r>
-    </w:p>
-    <w:p>
-      <w:pPr>
-        <w:rPr>
-          <w:b/>
-          <w:bCs/>
-          <w:sz w:val="44"/>
-          <w:szCs w:val="44"/>
-        </w:rPr>
-      </w:pPr>
-    </w:p>
-    <w:p>
-      <w:pPr>
-        <w:rPr>
-          <w:b/>
-          <w:bCs/>
-          <w:sz w:val="44"/>
-          <w:szCs w:val="44"/>
-        </w:rPr>
-      </w:pPr>
-      <w:r>
-        <w:rPr>
-          <w:b/>
-          <w:bCs/>
-          <w:sz w:val="44"/>
-          <w:szCs w:val="44"/>
-        </w:rPr>
-        <w:t>contracts of .equals() in java with example.</w:t>
+      <w:proofErr w:type="gramStart"/>
+      <w:r>
+        <w:rPr>
+          <w:b/>
+          <w:bCs/>
+          <w:sz w:val="44"/>
+          <w:szCs w:val="44"/>
+        </w:rPr>
+        <w:t>e)transitivity</w:t>
+      </w:r>
+      <w:proofErr w:type="gramEnd"/>
+      <w:r>
+        <w:rPr>
+          <w:b/>
+          <w:bCs/>
+          <w:sz w:val="44"/>
+          <w:szCs w:val="44"/>
+        </w:rPr>
+        <w:t xml:space="preserve"> </w:t>
+      </w:r>
+    </w:p>
+    <w:p>
+      <w:pPr>
+        <w:rPr>
+          <w:b/>
+          <w:bCs/>
+          <w:sz w:val="44"/>
+          <w:szCs w:val="44"/>
+        </w:rPr>
+      </w:pPr>
+    </w:p>
+    <w:p>
+      <w:pPr>
+        <w:rPr>
+          <w:b/>
+          <w:bCs/>
+          <w:sz w:val="44"/>
+          <w:szCs w:val="44"/>
+        </w:rPr>
+      </w:pPr>
+      <w:r>
+        <w:rPr>
+          <w:b/>
+          <w:bCs/>
+          <w:sz w:val="44"/>
+          <w:szCs w:val="44"/>
+        </w:rPr>
+        <w:t xml:space="preserve">contracts </w:t>
+      </w:r>
+      <w:proofErr w:type="gramStart"/>
+      <w:r>
+        <w:rPr>
+          <w:b/>
+          <w:bCs/>
+          <w:sz w:val="44"/>
+          <w:szCs w:val="44"/>
+        </w:rPr>
+        <w:t>of .equals</w:t>
+      </w:r>
+      <w:proofErr w:type="gramEnd"/>
+      <w:r>
+        <w:rPr>
+          <w:b/>
+          <w:bCs/>
+          <w:sz w:val="44"/>
+          <w:szCs w:val="44"/>
+        </w:rPr>
+        <w:t>() in java with example.</w:t>
       </w:r>
     </w:p>
     <w:p>
@@ -2173,7 +2918,37 @@
           <w:szCs w:val="44"/>
         </w:rPr>
         <w:lastRenderedPageBreak/>
-        <w:t>85) why to override .equals() and .</w:t>
+        <w:t xml:space="preserve">85) why to </w:t>
+      </w:r>
+      <w:proofErr w:type="gramStart"/>
+      <w:r>
+        <w:rPr>
+          <w:b/>
+          <w:bCs/>
+          <w:sz w:val="44"/>
+          <w:szCs w:val="44"/>
+        </w:rPr>
+        <w:t>override .equals</w:t>
+      </w:r>
+      <w:proofErr w:type="gramEnd"/>
+      <w:r>
+        <w:rPr>
+          <w:b/>
+          <w:bCs/>
+          <w:sz w:val="44"/>
+          <w:szCs w:val="44"/>
+        </w:rPr>
+        <w:t xml:space="preserve">() </w:t>
+      </w:r>
+      <w:proofErr w:type="gramStart"/>
+      <w:r>
+        <w:rPr>
+          <w:b/>
+          <w:bCs/>
+          <w:sz w:val="44"/>
+          <w:szCs w:val="44"/>
+        </w:rPr>
+        <w:t>and .</w:t>
       </w:r>
       <w:proofErr w:type="spellStart"/>
       <w:r>
@@ -2186,33 +2961,75 @@
         <w:t>hashCode</w:t>
       </w:r>
       <w:proofErr w:type="spellEnd"/>
-      <w:r>
-        <w:rPr>
-          <w:b/>
-          <w:bCs/>
-          <w:sz w:val="44"/>
-          <w:szCs w:val="44"/>
-        </w:rPr>
-        <w:t>() together in java ?</w:t>
-      </w:r>
-    </w:p>
-    <w:p>
-      <w:pPr>
-        <w:rPr>
-          <w:b/>
-          <w:bCs/>
-          <w:sz w:val="44"/>
-          <w:szCs w:val="44"/>
-        </w:rPr>
-      </w:pPr>
-      <w:r>
-        <w:rPr>
-          <w:b/>
-          <w:bCs/>
-          <w:sz w:val="44"/>
-          <w:szCs w:val="44"/>
-        </w:rPr>
-        <w:t>86)what are the best practices followed when overriding the .equals() and .</w:t>
+      <w:proofErr w:type="gramEnd"/>
+      <w:r>
+        <w:rPr>
+          <w:b/>
+          <w:bCs/>
+          <w:sz w:val="44"/>
+          <w:szCs w:val="44"/>
+        </w:rPr>
+        <w:t xml:space="preserve">() together in </w:t>
+      </w:r>
+      <w:proofErr w:type="gramStart"/>
+      <w:r>
+        <w:rPr>
+          <w:b/>
+          <w:bCs/>
+          <w:sz w:val="44"/>
+          <w:szCs w:val="44"/>
+        </w:rPr>
+        <w:t>java ?</w:t>
+      </w:r>
+      <w:proofErr w:type="gramEnd"/>
+    </w:p>
+    <w:p>
+      <w:pPr>
+        <w:rPr>
+          <w:b/>
+          <w:bCs/>
+          <w:sz w:val="44"/>
+          <w:szCs w:val="44"/>
+        </w:rPr>
+      </w:pPr>
+      <w:r>
+        <w:rPr>
+          <w:b/>
+          <w:bCs/>
+          <w:sz w:val="44"/>
+          <w:szCs w:val="44"/>
+        </w:rPr>
+        <w:t xml:space="preserve">86)what are the best practices followed when overriding </w:t>
+      </w:r>
+      <w:proofErr w:type="gramStart"/>
+      <w:r>
+        <w:rPr>
+          <w:b/>
+          <w:bCs/>
+          <w:sz w:val="44"/>
+          <w:szCs w:val="44"/>
+        </w:rPr>
+        <w:t>the .equals</w:t>
+      </w:r>
+      <w:proofErr w:type="gramEnd"/>
+      <w:r>
+        <w:rPr>
+          <w:b/>
+          <w:bCs/>
+          <w:sz w:val="44"/>
+          <w:szCs w:val="44"/>
+        </w:rPr>
+        <w:t xml:space="preserve">() </w:t>
+      </w:r>
+      <w:proofErr w:type="gramStart"/>
+      <w:r>
+        <w:rPr>
+          <w:b/>
+          <w:bCs/>
+          <w:sz w:val="44"/>
+          <w:szCs w:val="44"/>
+        </w:rPr>
+        <w:t>and .</w:t>
       </w:r>
       <w:proofErr w:type="spellStart"/>
       <w:r>
@@ -2225,6 +3042,7 @@
         <w:t>hashCode</w:t>
       </w:r>
       <w:proofErr w:type="spellEnd"/>
+      <w:proofErr w:type="gramEnd"/>
       <w:r>
         <w:rPr>
           <w:b/>
@@ -2251,7 +3069,27 @@
           <w:sz w:val="44"/>
           <w:szCs w:val="44"/>
         </w:rPr>
-        <w:t xml:space="preserve">87)what is the HAS-A relationship in Java ? Can you equate the HAS-A with </w:t>
+        <w:t xml:space="preserve">87)what is the HAS-A relationship in </w:t>
+      </w:r>
+      <w:proofErr w:type="gramStart"/>
+      <w:r>
+        <w:rPr>
+          <w:b/>
+          <w:bCs/>
+          <w:sz w:val="44"/>
+          <w:szCs w:val="44"/>
+        </w:rPr>
+        <w:t>Java ?</w:t>
+      </w:r>
+      <w:proofErr w:type="gramEnd"/>
+      <w:r>
+        <w:rPr>
+          <w:b/>
+          <w:bCs/>
+          <w:sz w:val="44"/>
+          <w:szCs w:val="44"/>
+        </w:rPr>
+        <w:t xml:space="preserve"> Can you equate the HAS-A with </w:t>
       </w:r>
       <w:proofErr w:type="spellStart"/>
       <w:r>
@@ -2271,27 +3109,49 @@
           <w:sz w:val="44"/>
           <w:szCs w:val="44"/>
         </w:rPr>
-        <w:t xml:space="preserve"> injection in java ?</w:t>
-      </w:r>
-    </w:p>
-    <w:p>
-      <w:pPr>
-        <w:rPr>
-          <w:b/>
-          <w:bCs/>
-          <w:sz w:val="44"/>
-          <w:szCs w:val="44"/>
-        </w:rPr>
-      </w:pPr>
-      <w:r>
-        <w:rPr>
-          <w:b/>
-          <w:bCs/>
-          <w:sz w:val="44"/>
-          <w:szCs w:val="44"/>
-        </w:rPr>
-        <w:t>88) what is the difference between reference and Object in Java ?</w:t>
-      </w:r>
+        <w:t xml:space="preserve"> injection in </w:t>
+      </w:r>
+      <w:proofErr w:type="gramStart"/>
+      <w:r>
+        <w:rPr>
+          <w:b/>
+          <w:bCs/>
+          <w:sz w:val="44"/>
+          <w:szCs w:val="44"/>
+        </w:rPr>
+        <w:t>java ?</w:t>
+      </w:r>
+      <w:proofErr w:type="gramEnd"/>
+    </w:p>
+    <w:p>
+      <w:pPr>
+        <w:rPr>
+          <w:b/>
+          <w:bCs/>
+          <w:sz w:val="44"/>
+          <w:szCs w:val="44"/>
+        </w:rPr>
+      </w:pPr>
+      <w:r>
+        <w:rPr>
+          <w:b/>
+          <w:bCs/>
+          <w:sz w:val="44"/>
+          <w:szCs w:val="44"/>
+        </w:rPr>
+        <w:t xml:space="preserve">88) what is the difference between reference and Object in </w:t>
+      </w:r>
+      <w:proofErr w:type="gramStart"/>
+      <w:r>
+        <w:rPr>
+          <w:b/>
+          <w:bCs/>
+          <w:sz w:val="44"/>
+          <w:szCs w:val="44"/>
+        </w:rPr>
+        <w:t>Java ?</w:t>
+      </w:r>
+      <w:proofErr w:type="gramEnd"/>
     </w:p>
     <w:p>
       <w:pPr>
@@ -2424,26 +3284,106 @@
           <w:sz w:val="44"/>
           <w:szCs w:val="44"/>
         </w:rPr>
-        <w:t xml:space="preserve"> vs  LinkedList vs Vector vs Stack.</w:t>
-      </w:r>
-    </w:p>
-    <w:p>
-      <w:pPr>
-        <w:rPr>
-          <w:b/>
-          <w:bCs/>
-          <w:sz w:val="44"/>
-          <w:szCs w:val="44"/>
-        </w:rPr>
-      </w:pPr>
-      <w:r>
-        <w:rPr>
-          <w:b/>
-          <w:bCs/>
-          <w:sz w:val="44"/>
-          <w:szCs w:val="44"/>
-        </w:rPr>
-        <w:t>95) Peek() vs Push() vs Pop().</w:t>
+        <w:t xml:space="preserve"> </w:t>
+      </w:r>
+      <w:proofErr w:type="gramStart"/>
+      <w:r>
+        <w:rPr>
+          <w:b/>
+          <w:bCs/>
+          <w:sz w:val="44"/>
+          <w:szCs w:val="44"/>
+        </w:rPr>
+        <w:t>vs  LinkedList</w:t>
+      </w:r>
+      <w:proofErr w:type="gramEnd"/>
+      <w:r>
+        <w:rPr>
+          <w:b/>
+          <w:bCs/>
+          <w:sz w:val="44"/>
+          <w:szCs w:val="44"/>
+        </w:rPr>
+        <w:t xml:space="preserve"> vs Vector vs Stack.</w:t>
+      </w:r>
+    </w:p>
+    <w:p>
+      <w:pPr>
+        <w:rPr>
+          <w:b/>
+          <w:bCs/>
+          <w:sz w:val="44"/>
+          <w:szCs w:val="44"/>
+        </w:rPr>
+      </w:pPr>
+      <w:r>
+        <w:rPr>
+          <w:b/>
+          <w:bCs/>
+          <w:sz w:val="44"/>
+          <w:szCs w:val="44"/>
+        </w:rPr>
+        <w:t xml:space="preserve">95) </w:t>
+      </w:r>
+      <w:proofErr w:type="gramStart"/>
+      <w:r>
+        <w:rPr>
+          <w:b/>
+          <w:bCs/>
+          <w:sz w:val="44"/>
+          <w:szCs w:val="44"/>
+        </w:rPr>
+        <w:t>Peek(</w:t>
+      </w:r>
+      <w:proofErr w:type="gramEnd"/>
+      <w:r>
+        <w:rPr>
+          <w:b/>
+          <w:bCs/>
+          <w:sz w:val="44"/>
+          <w:szCs w:val="44"/>
+        </w:rPr>
+        <w:t xml:space="preserve">) vs </w:t>
+      </w:r>
+      <w:proofErr w:type="gramStart"/>
+      <w:r>
+        <w:rPr>
+          <w:b/>
+          <w:bCs/>
+          <w:sz w:val="44"/>
+          <w:szCs w:val="44"/>
+        </w:rPr>
+        <w:t>Push(</w:t>
+      </w:r>
+      <w:proofErr w:type="gramEnd"/>
+      <w:r>
+        <w:rPr>
+          <w:b/>
+          <w:bCs/>
+          <w:sz w:val="44"/>
+          <w:szCs w:val="44"/>
+        </w:rPr>
+        <w:t xml:space="preserve">) vs </w:t>
+      </w:r>
+      <w:proofErr w:type="gramStart"/>
+      <w:r>
+        <w:rPr>
+          <w:b/>
+          <w:bCs/>
+          <w:sz w:val="44"/>
+          <w:szCs w:val="44"/>
+        </w:rPr>
+        <w:t>Pop(</w:t>
+      </w:r>
+      <w:proofErr w:type="gramEnd"/>
+      <w:r>
+        <w:rPr>
+          <w:b/>
+          <w:bCs/>
+          <w:sz w:val="44"/>
+          <w:szCs w:val="44"/>
+        </w:rPr>
+        <w:t>).</w:t>
       </w:r>
     </w:p>
     <w:p>
@@ -2560,56 +3500,138 @@
           <w:sz w:val="44"/>
           <w:szCs w:val="44"/>
         </w:rPr>
-        <w:t>99) why stack is not a good choice for LIFO ?</w:t>
-      </w:r>
-    </w:p>
-    <w:p>
-      <w:pPr>
-        <w:rPr>
-          <w:b/>
-          <w:bCs/>
-          <w:sz w:val="44"/>
-          <w:szCs w:val="44"/>
-        </w:rPr>
-      </w:pPr>
-      <w:r>
-        <w:rPr>
-          <w:b/>
-          <w:bCs/>
-          <w:sz w:val="44"/>
-          <w:szCs w:val="44"/>
-        </w:rPr>
-        <w:t>100)Type Safe and  Generic in java.</w:t>
-      </w:r>
-    </w:p>
-    <w:p>
-      <w:pPr>
-        <w:rPr>
-          <w:b/>
-          <w:bCs/>
-          <w:sz w:val="44"/>
-          <w:szCs w:val="44"/>
-        </w:rPr>
-      </w:pPr>
-    </w:p>
-    <w:p>
-      <w:pPr>
-        <w:rPr>
-          <w:b/>
-          <w:bCs/>
-          <w:sz w:val="44"/>
-          <w:szCs w:val="44"/>
-        </w:rPr>
-      </w:pPr>
-      <w:r>
-        <w:rPr>
-          <w:b/>
-          <w:bCs/>
-          <w:sz w:val="44"/>
-          <w:szCs w:val="44"/>
-        </w:rPr>
-        <w:t>101)what is set interface ? DC ? LF ?</w:t>
-      </w:r>
+        <w:t xml:space="preserve">99) why stack is not a good choice for </w:t>
+      </w:r>
+      <w:proofErr w:type="gramStart"/>
+      <w:r>
+        <w:rPr>
+          <w:b/>
+          <w:bCs/>
+          <w:sz w:val="44"/>
+          <w:szCs w:val="44"/>
+        </w:rPr>
+        <w:t>LIFO ?</w:t>
+      </w:r>
+      <w:proofErr w:type="gramEnd"/>
+    </w:p>
+    <w:p>
+      <w:pPr>
+        <w:rPr>
+          <w:b/>
+          <w:bCs/>
+          <w:sz w:val="44"/>
+          <w:szCs w:val="44"/>
+        </w:rPr>
+      </w:pPr>
+      <w:r>
+        <w:rPr>
+          <w:b/>
+          <w:bCs/>
+          <w:sz w:val="44"/>
+          <w:szCs w:val="44"/>
+        </w:rPr>
+        <w:t xml:space="preserve">100)Type Safe </w:t>
+      </w:r>
+      <w:proofErr w:type="gramStart"/>
+      <w:r>
+        <w:rPr>
+          <w:b/>
+          <w:bCs/>
+          <w:sz w:val="44"/>
+          <w:szCs w:val="44"/>
+        </w:rPr>
+        <w:t>and  Generic</w:t>
+      </w:r>
+      <w:proofErr w:type="gramEnd"/>
+      <w:r>
+        <w:rPr>
+          <w:b/>
+          <w:bCs/>
+          <w:sz w:val="44"/>
+          <w:szCs w:val="44"/>
+        </w:rPr>
+        <w:t xml:space="preserve"> in java.</w:t>
+      </w:r>
+    </w:p>
+    <w:p>
+      <w:pPr>
+        <w:rPr>
+          <w:b/>
+          <w:bCs/>
+          <w:sz w:val="44"/>
+          <w:szCs w:val="44"/>
+        </w:rPr>
+      </w:pPr>
+    </w:p>
+    <w:p>
+      <w:pPr>
+        <w:rPr>
+          <w:b/>
+          <w:bCs/>
+          <w:sz w:val="44"/>
+          <w:szCs w:val="44"/>
+        </w:rPr>
+      </w:pPr>
+      <w:r>
+        <w:rPr>
+          <w:b/>
+          <w:bCs/>
+          <w:sz w:val="44"/>
+          <w:szCs w:val="44"/>
+        </w:rPr>
+        <w:t xml:space="preserve">101)what is set </w:t>
+      </w:r>
+      <w:proofErr w:type="gramStart"/>
+      <w:r>
+        <w:rPr>
+          <w:b/>
+          <w:bCs/>
+          <w:sz w:val="44"/>
+          <w:szCs w:val="44"/>
+        </w:rPr>
+        <w:t>interface ?</w:t>
+      </w:r>
+      <w:proofErr w:type="gramEnd"/>
+      <w:r>
+        <w:rPr>
+          <w:b/>
+          <w:bCs/>
+          <w:sz w:val="44"/>
+          <w:szCs w:val="44"/>
+        </w:rPr>
+        <w:t xml:space="preserve"> </w:t>
+      </w:r>
+      <w:proofErr w:type="gramStart"/>
+      <w:r>
+        <w:rPr>
+          <w:b/>
+          <w:bCs/>
+          <w:sz w:val="44"/>
+          <w:szCs w:val="44"/>
+        </w:rPr>
+        <w:t>DC ?</w:t>
+      </w:r>
+      <w:proofErr w:type="gramEnd"/>
+      <w:r>
+        <w:rPr>
+          <w:b/>
+          <w:bCs/>
+          <w:sz w:val="44"/>
+          <w:szCs w:val="44"/>
+        </w:rPr>
+        <w:t xml:space="preserve"> </w:t>
+      </w:r>
+      <w:proofErr w:type="gramStart"/>
+      <w:r>
+        <w:rPr>
+          <w:b/>
+          <w:bCs/>
+          <w:sz w:val="44"/>
+          <w:szCs w:val="44"/>
+        </w:rPr>
+        <w:t>LF ?</w:t>
+      </w:r>
+      <w:proofErr w:type="gramEnd"/>
     </w:p>
     <w:p>
       <w:pPr>
@@ -2685,7 +3707,47 @@
           <w:sz w:val="44"/>
           <w:szCs w:val="44"/>
         </w:rPr>
-        <w:t>104) working with  the custom classes In the  HashSet.</w:t>
+        <w:t xml:space="preserve">104) working </w:t>
+      </w:r>
+      <w:proofErr w:type="gramStart"/>
+      <w:r>
+        <w:rPr>
+          <w:b/>
+          <w:bCs/>
+          <w:sz w:val="44"/>
+          <w:szCs w:val="44"/>
+        </w:rPr>
+        <w:t>with  the</w:t>
+      </w:r>
+      <w:proofErr w:type="gramEnd"/>
+      <w:r>
+        <w:rPr>
+          <w:b/>
+          <w:bCs/>
+          <w:sz w:val="44"/>
+          <w:szCs w:val="44"/>
+        </w:rPr>
+        <w:t xml:space="preserve"> custom classes In </w:t>
+      </w:r>
+      <w:proofErr w:type="gramStart"/>
+      <w:r>
+        <w:rPr>
+          <w:b/>
+          <w:bCs/>
+          <w:sz w:val="44"/>
+          <w:szCs w:val="44"/>
+        </w:rPr>
+        <w:t>the  HashSet</w:t>
+      </w:r>
+      <w:proofErr w:type="gramEnd"/>
+      <w:r>
+        <w:rPr>
+          <w:b/>
+          <w:bCs/>
+          <w:sz w:val="44"/>
+          <w:szCs w:val="44"/>
+        </w:rPr>
+        <w:t>.</w:t>
       </w:r>
     </w:p>
     <w:p>
@@ -2707,6 +3769,7 @@
         <w:t xml:space="preserve">105)what is the </w:t>
       </w:r>
       <w:proofErr w:type="spellStart"/>
+      <w:proofErr w:type="gramStart"/>
       <w:r>
         <w:rPr>
           <w:b/>
@@ -2726,44 +3789,67 @@
         </w:rPr>
         <w:t xml:space="preserve"> ?</w:t>
       </w:r>
-    </w:p>
-    <w:p>
-      <w:pPr>
-        <w:rPr>
-          <w:b/>
-          <w:bCs/>
-          <w:sz w:val="44"/>
-          <w:szCs w:val="44"/>
-        </w:rPr>
-      </w:pPr>
-      <w:r>
-        <w:rPr>
-          <w:b/>
-          <w:bCs/>
-          <w:sz w:val="44"/>
-          <w:szCs w:val="44"/>
-        </w:rPr>
-        <w:t>106) what is Tree Set ?</w:t>
-      </w:r>
-    </w:p>
-    <w:p>
-      <w:pPr>
-        <w:rPr>
-          <w:b/>
-          <w:bCs/>
-          <w:sz w:val="44"/>
-          <w:szCs w:val="44"/>
-        </w:rPr>
-      </w:pPr>
-      <w:r>
-        <w:rPr>
-          <w:b/>
-          <w:bCs/>
-          <w:sz w:val="44"/>
-          <w:szCs w:val="44"/>
-        </w:rPr>
-        <w:t>107)What is Linked-Hash Set ?</w:t>
-      </w:r>
+      <w:proofErr w:type="gramEnd"/>
+    </w:p>
+    <w:p>
+      <w:pPr>
+        <w:rPr>
+          <w:b/>
+          <w:bCs/>
+          <w:sz w:val="44"/>
+          <w:szCs w:val="44"/>
+        </w:rPr>
+      </w:pPr>
+      <w:r>
+        <w:rPr>
+          <w:b/>
+          <w:bCs/>
+          <w:sz w:val="44"/>
+          <w:szCs w:val="44"/>
+        </w:rPr>
+        <w:t xml:space="preserve">106) what is Tree </w:t>
+      </w:r>
+      <w:proofErr w:type="gramStart"/>
+      <w:r>
+        <w:rPr>
+          <w:b/>
+          <w:bCs/>
+          <w:sz w:val="44"/>
+          <w:szCs w:val="44"/>
+        </w:rPr>
+        <w:t>Set ?</w:t>
+      </w:r>
+      <w:proofErr w:type="gramEnd"/>
+    </w:p>
+    <w:p>
+      <w:pPr>
+        <w:rPr>
+          <w:b/>
+          <w:bCs/>
+          <w:sz w:val="44"/>
+          <w:szCs w:val="44"/>
+        </w:rPr>
+      </w:pPr>
+      <w:r>
+        <w:rPr>
+          <w:b/>
+          <w:bCs/>
+          <w:sz w:val="44"/>
+          <w:szCs w:val="44"/>
+        </w:rPr>
+        <w:t xml:space="preserve">107)What is Linked-Hash </w:t>
+      </w:r>
+      <w:proofErr w:type="gramStart"/>
+      <w:r>
+        <w:rPr>
+          <w:b/>
+          <w:bCs/>
+          <w:sz w:val="44"/>
+          <w:szCs w:val="44"/>
+        </w:rPr>
+        <w:t>Set ?</w:t>
+      </w:r>
+      <w:proofErr w:type="gramEnd"/>
     </w:p>
     <w:p>
       <w:pPr>
@@ -2841,26 +3927,57 @@
           <w:sz w:val="44"/>
           <w:szCs w:val="44"/>
         </w:rPr>
-        <w:t>109)what is comparable&lt;T&gt; and natural sorting ?</w:t>
-      </w:r>
-    </w:p>
-    <w:p>
-      <w:pPr>
-        <w:rPr>
-          <w:b/>
-          <w:bCs/>
-          <w:sz w:val="44"/>
-          <w:szCs w:val="44"/>
-        </w:rPr>
-      </w:pPr>
-      <w:r>
-        <w:rPr>
-          <w:b/>
-          <w:bCs/>
-          <w:sz w:val="44"/>
-          <w:szCs w:val="44"/>
-        </w:rPr>
-        <w:t>110)natural  ordering vs Custom Ordering.</w:t>
+        <w:t xml:space="preserve">109)what is comparable&lt;T&gt; and natural </w:t>
+      </w:r>
+      <w:proofErr w:type="gramStart"/>
+      <w:r>
+        <w:rPr>
+          <w:b/>
+          <w:bCs/>
+          <w:sz w:val="44"/>
+          <w:szCs w:val="44"/>
+        </w:rPr>
+        <w:t>sorting ?</w:t>
+      </w:r>
+      <w:proofErr w:type="gramEnd"/>
+    </w:p>
+    <w:p>
+      <w:pPr>
+        <w:rPr>
+          <w:b/>
+          <w:bCs/>
+          <w:sz w:val="44"/>
+          <w:szCs w:val="44"/>
+        </w:rPr>
+      </w:pPr>
+      <w:r>
+        <w:rPr>
+          <w:b/>
+          <w:bCs/>
+          <w:sz w:val="44"/>
+          <w:szCs w:val="44"/>
+        </w:rPr>
+        <w:t>110)</w:t>
+      </w:r>
+      <w:proofErr w:type="gramStart"/>
+      <w:r>
+        <w:rPr>
+          <w:b/>
+          <w:bCs/>
+          <w:sz w:val="44"/>
+          <w:szCs w:val="44"/>
+        </w:rPr>
+        <w:t>natural  ordering</w:t>
+      </w:r>
+      <w:proofErr w:type="gramEnd"/>
+      <w:r>
+        <w:rPr>
+          <w:b/>
+          <w:bCs/>
+          <w:sz w:val="44"/>
+          <w:szCs w:val="44"/>
+        </w:rPr>
+        <w:t xml:space="preserve"> vs Custom Ordering.</w:t>
       </w:r>
     </w:p>
     <w:p>
@@ -2901,6 +4018,7 @@
         <w:t>112)</w:t>
       </w:r>
       <w:proofErr w:type="spellStart"/>
+      <w:proofErr w:type="gramStart"/>
       <w:r>
         <w:rPr>
           <w:b/>
@@ -2918,7 +4036,37 @@
           <w:sz w:val="44"/>
           <w:szCs w:val="44"/>
         </w:rPr>
-        <w:t>(Object o) vs Compare(T o1, T o2)</w:t>
+        <w:t>(</w:t>
+      </w:r>
+      <w:proofErr w:type="gramEnd"/>
+      <w:r>
+        <w:rPr>
+          <w:b/>
+          <w:bCs/>
+          <w:sz w:val="44"/>
+          <w:szCs w:val="44"/>
+        </w:rPr>
+        <w:t xml:space="preserve">Object o) vs </w:t>
+      </w:r>
+      <w:proofErr w:type="gramStart"/>
+      <w:r>
+        <w:rPr>
+          <w:b/>
+          <w:bCs/>
+          <w:sz w:val="44"/>
+          <w:szCs w:val="44"/>
+        </w:rPr>
+        <w:t>Compare(</w:t>
+      </w:r>
+      <w:proofErr w:type="gramEnd"/>
+      <w:r>
+        <w:rPr>
+          <w:b/>
+          <w:bCs/>
+          <w:sz w:val="44"/>
+          <w:szCs w:val="44"/>
+        </w:rPr>
+        <w:t>T o1, T o2)</w:t>
       </w:r>
     </w:p>
     <w:p>
@@ -2988,6 +4136,7 @@
         <w:t xml:space="preserve">What is </w:t>
       </w:r>
       <w:proofErr w:type="spellStart"/>
+      <w:proofErr w:type="gramStart"/>
       <w:r>
         <w:rPr>
           <w:b/>
@@ -3007,6 +4156,7 @@
         </w:rPr>
         <w:t xml:space="preserve"> ?</w:t>
       </w:r>
+      <w:proofErr w:type="gramEnd"/>
     </w:p>
     <w:p>
       <w:pPr>
@@ -3277,17 +4427,27 @@
           <w:sz w:val="44"/>
           <w:szCs w:val="44"/>
         </w:rPr>
-        <w:t xml:space="preserve"> vs </w:t>
-      </w:r>
-      <w:r>
-        <w:rPr>
-          <w:b/>
-          <w:bCs/>
-          <w:sz w:val="44"/>
-          <w:szCs w:val="44"/>
-        </w:rPr>
         <w:t xml:space="preserve"> </w:t>
       </w:r>
+      <w:proofErr w:type="gramStart"/>
+      <w:r>
+        <w:rPr>
+          <w:b/>
+          <w:bCs/>
+          <w:sz w:val="44"/>
+          <w:szCs w:val="44"/>
+        </w:rPr>
+        <w:t xml:space="preserve">vs </w:t>
+      </w:r>
+      <w:r>
+        <w:rPr>
+          <w:b/>
+          <w:bCs/>
+          <w:sz w:val="44"/>
+          <w:szCs w:val="44"/>
+        </w:rPr>
+        <w:t xml:space="preserve"> </w:t>
+      </w:r>
       <w:proofErr w:type="spellStart"/>
       <w:r>
         <w:rPr>
@@ -3299,6 +4459,7 @@
         <w:t>PriorityQueue</w:t>
       </w:r>
       <w:proofErr w:type="spellEnd"/>
+      <w:proofErr w:type="gramEnd"/>
       <w:r>
         <w:rPr>
           <w:b/>
@@ -3405,6 +4566,7 @@
         <w:t xml:space="preserve">vs </w:t>
       </w:r>
       <w:proofErr w:type="spellStart"/>
+      <w:proofErr w:type="gramStart"/>
       <w:r>
         <w:rPr>
           <w:b/>
@@ -3431,6 +4593,85 @@
           <w:sz w:val="44"/>
           <w:szCs w:val="44"/>
         </w:rPr>
+        <w:t>&lt;</w:t>
+      </w:r>
+      <w:proofErr w:type="gramEnd"/>
+      <w:r>
+        <w:rPr>
+          <w:b/>
+          <w:bCs/>
+          <w:sz w:val="44"/>
+          <w:szCs w:val="44"/>
+        </w:rPr>
+        <w:t>T&gt;</w:t>
+      </w:r>
+    </w:p>
+    <w:p>
+      <w:pPr>
+        <w:rPr>
+          <w:b/>
+          <w:bCs/>
+          <w:sz w:val="44"/>
+          <w:szCs w:val="44"/>
+        </w:rPr>
+      </w:pPr>
+      <w:proofErr w:type="gramStart"/>
+      <w:r>
+        <w:rPr>
+          <w:b/>
+          <w:bCs/>
+          <w:sz w:val="44"/>
+          <w:szCs w:val="44"/>
+        </w:rPr>
+        <w:t>124).remove</w:t>
+      </w:r>
+      <w:proofErr w:type="gramEnd"/>
+      <w:r>
+        <w:rPr>
+          <w:b/>
+          <w:bCs/>
+          <w:sz w:val="44"/>
+          <w:szCs w:val="44"/>
+        </w:rPr>
+        <w:t>() in Iteration.</w:t>
+      </w:r>
+    </w:p>
+    <w:p>
+      <w:pPr>
+        <w:rPr>
+          <w:b/>
+          <w:bCs/>
+          <w:sz w:val="44"/>
+          <w:szCs w:val="44"/>
+        </w:rPr>
+      </w:pPr>
+      <w:r>
+        <w:rPr>
+          <w:b/>
+          <w:bCs/>
+          <w:sz w:val="44"/>
+          <w:szCs w:val="44"/>
+        </w:rPr>
+        <w:t xml:space="preserve">125) Traversing backward in the </w:t>
+      </w:r>
+      <w:proofErr w:type="spellStart"/>
+      <w:r>
+        <w:rPr>
+          <w:b/>
+          <w:bCs/>
+          <w:sz w:val="44"/>
+          <w:szCs w:val="44"/>
+        </w:rPr>
+        <w:t>ListIterator</w:t>
+      </w:r>
+      <w:proofErr w:type="spellEnd"/>
+      <w:r>
+        <w:rPr>
+          <w:b/>
+          <w:bCs/>
+          <w:sz w:val="44"/>
+          <w:szCs w:val="44"/>
+        </w:rPr>
         <w:t>&lt;T&gt;</w:t>
       </w:r>
     </w:p>
@@ -3450,134 +4691,98 @@
           <w:sz w:val="44"/>
           <w:szCs w:val="44"/>
         </w:rPr>
-        <w:t>124).remove() in Iteration.</w:t>
-      </w:r>
-    </w:p>
-    <w:p>
-      <w:pPr>
-        <w:rPr>
-          <w:b/>
-          <w:bCs/>
-          <w:sz w:val="44"/>
-          <w:szCs w:val="44"/>
-        </w:rPr>
-      </w:pPr>
-      <w:r>
-        <w:rPr>
-          <w:b/>
-          <w:bCs/>
-          <w:sz w:val="44"/>
-          <w:szCs w:val="44"/>
-        </w:rPr>
-        <w:t xml:space="preserve">125) Traversing backward in the </w:t>
+        <w:t xml:space="preserve">126)What </w:t>
+      </w:r>
+      <w:proofErr w:type="gramStart"/>
+      <w:r>
+        <w:rPr>
+          <w:b/>
+          <w:bCs/>
+          <w:sz w:val="44"/>
+          <w:szCs w:val="44"/>
+        </w:rPr>
+        <w:t>is  Map</w:t>
+      </w:r>
+      <w:proofErr w:type="gramEnd"/>
+      <w:r>
+        <w:rPr>
+          <w:b/>
+          <w:bCs/>
+          <w:sz w:val="44"/>
+          <w:szCs w:val="44"/>
+        </w:rPr>
+        <w:t xml:space="preserve"> interface.</w:t>
+      </w:r>
+    </w:p>
+    <w:p>
+      <w:pPr>
+        <w:rPr>
+          <w:b/>
+          <w:bCs/>
+          <w:sz w:val="44"/>
+          <w:szCs w:val="44"/>
+        </w:rPr>
+      </w:pPr>
+      <w:r>
+        <w:rPr>
+          <w:b/>
+          <w:bCs/>
+          <w:sz w:val="44"/>
+          <w:szCs w:val="44"/>
+        </w:rPr>
+        <w:t>127)What is HashMap?</w:t>
+      </w:r>
+    </w:p>
+    <w:p>
+      <w:pPr>
+        <w:rPr>
+          <w:b/>
+          <w:bCs/>
+          <w:sz w:val="44"/>
+          <w:szCs w:val="44"/>
+        </w:rPr>
+      </w:pPr>
+      <w:r>
+        <w:rPr>
+          <w:b/>
+          <w:bCs/>
+          <w:sz w:val="44"/>
+          <w:szCs w:val="44"/>
+        </w:rPr>
+        <w:t>128) How does HashMap maintains the uniqueness with the Keys?</w:t>
+      </w:r>
+    </w:p>
+    <w:p>
+      <w:pPr>
+        <w:rPr>
+          <w:b/>
+          <w:bCs/>
+          <w:sz w:val="44"/>
+          <w:szCs w:val="44"/>
+        </w:rPr>
+      </w:pPr>
+      <w:r>
+        <w:rPr>
+          <w:b/>
+          <w:bCs/>
+          <w:sz w:val="44"/>
+          <w:szCs w:val="44"/>
+        </w:rPr>
+        <w:t>129)What will happen if you have the same Keys in the HashMap&lt;</w:t>
       </w:r>
       <w:proofErr w:type="spellStart"/>
-      <w:r>
-        <w:rPr>
-          <w:b/>
-          <w:bCs/>
-          <w:sz w:val="44"/>
-          <w:szCs w:val="44"/>
-        </w:rPr>
-        <w:t>ListIterator</w:t>
+      <w:proofErr w:type="gramStart"/>
+      <w:r>
+        <w:rPr>
+          <w:b/>
+          <w:bCs/>
+          <w:sz w:val="44"/>
+          <w:szCs w:val="44"/>
+        </w:rPr>
+        <w:t>k,V</w:t>
       </w:r>
       <w:proofErr w:type="spellEnd"/>
-      <w:r>
-        <w:rPr>
-          <w:b/>
-          <w:bCs/>
-          <w:sz w:val="44"/>
-          <w:szCs w:val="44"/>
-        </w:rPr>
-        <w:t>&lt;T&gt;</w:t>
-      </w:r>
-    </w:p>
-    <w:p>
-      <w:pPr>
-        <w:rPr>
-          <w:b/>
-          <w:bCs/>
-          <w:sz w:val="44"/>
-          <w:szCs w:val="44"/>
-        </w:rPr>
-      </w:pPr>
-      <w:r>
-        <w:rPr>
-          <w:b/>
-          <w:bCs/>
-          <w:sz w:val="44"/>
-          <w:szCs w:val="44"/>
-        </w:rPr>
-        <w:t>126)What is  Map interface.</w:t>
-      </w:r>
-    </w:p>
-    <w:p>
-      <w:pPr>
-        <w:rPr>
-          <w:b/>
-          <w:bCs/>
-          <w:sz w:val="44"/>
-          <w:szCs w:val="44"/>
-        </w:rPr>
-      </w:pPr>
-      <w:r>
-        <w:rPr>
-          <w:b/>
-          <w:bCs/>
-          <w:sz w:val="44"/>
-          <w:szCs w:val="44"/>
-        </w:rPr>
-        <w:t>127)What is HashMap?</w:t>
-      </w:r>
-    </w:p>
-    <w:p>
-      <w:pPr>
-        <w:rPr>
-          <w:b/>
-          <w:bCs/>
-          <w:sz w:val="44"/>
-          <w:szCs w:val="44"/>
-        </w:rPr>
-      </w:pPr>
-      <w:r>
-        <w:rPr>
-          <w:b/>
-          <w:bCs/>
-          <w:sz w:val="44"/>
-          <w:szCs w:val="44"/>
-        </w:rPr>
-        <w:t>128) How does HashMap maintains the uniqueness with the Keys?</w:t>
-      </w:r>
-    </w:p>
-    <w:p>
-      <w:pPr>
-        <w:rPr>
-          <w:b/>
-          <w:bCs/>
-          <w:sz w:val="44"/>
-          <w:szCs w:val="44"/>
-        </w:rPr>
-      </w:pPr>
-      <w:r>
-        <w:rPr>
-          <w:b/>
-          <w:bCs/>
-          <w:sz w:val="44"/>
-          <w:szCs w:val="44"/>
-        </w:rPr>
-        <w:t>129)What will happen if you have the same Keys in the HashMap&lt;</w:t>
-      </w:r>
-      <w:proofErr w:type="spellStart"/>
-      <w:r>
-        <w:rPr>
-          <w:b/>
-          <w:bCs/>
-          <w:sz w:val="44"/>
-          <w:szCs w:val="44"/>
-        </w:rPr>
-        <w:t>k,V</w:t>
-      </w:r>
-      <w:proofErr w:type="spellEnd"/>
+      <w:proofErr w:type="gramEnd"/>
       <w:r>
         <w:rPr>
           <w:b/>
@@ -3604,7 +4809,27 @@
           <w:sz w:val="44"/>
           <w:szCs w:val="44"/>
         </w:rPr>
-        <w:t>130) Tree Map , Comparable, Comparator.</w:t>
+        <w:t xml:space="preserve">130) Tree </w:t>
+      </w:r>
+      <w:proofErr w:type="gramStart"/>
+      <w:r>
+        <w:rPr>
+          <w:b/>
+          <w:bCs/>
+          <w:sz w:val="44"/>
+          <w:szCs w:val="44"/>
+        </w:rPr>
+        <w:t>Map ,</w:t>
+      </w:r>
+      <w:proofErr w:type="gramEnd"/>
+      <w:r>
+        <w:rPr>
+          <w:b/>
+          <w:bCs/>
+          <w:sz w:val="44"/>
+          <w:szCs w:val="44"/>
+        </w:rPr>
+        <w:t xml:space="preserve"> Comparable, Comparator.</w:t>
       </w:r>
     </w:p>
     <w:p>
@@ -3779,7 +5004,17 @@
           <w:sz w:val="44"/>
           <w:szCs w:val="44"/>
         </w:rPr>
-        <w:t>()</w:t>
+        <w:t>(</w:t>
+      </w:r>
+      <w:proofErr w:type="gramStart"/>
+      <w:r>
+        <w:rPr>
+          <w:b/>
+          <w:bCs/>
+          <w:sz w:val="44"/>
+          <w:szCs w:val="44"/>
+        </w:rPr>
+        <w:t>)</w:t>
       </w:r>
       <w:r>
         <w:rPr>
@@ -3790,6 +5025,7 @@
         </w:rPr>
         <w:t xml:space="preserve"> ?</w:t>
       </w:r>
+      <w:proofErr w:type="gramEnd"/>
     </w:p>
     <w:p>
       <w:pPr>
@@ -3825,8 +5061,19 @@
           <w:sz w:val="44"/>
           <w:szCs w:val="44"/>
         </w:rPr>
-        <w:t>what are the features of the Stream Api ?</w:t>
-      </w:r>
+        <w:t xml:space="preserve">what are the features of the Stream </w:t>
+      </w:r>
+      <w:proofErr w:type="gramStart"/>
+      <w:r>
+        <w:rPr>
+          <w:b/>
+          <w:bCs/>
+          <w:sz w:val="44"/>
+          <w:szCs w:val="44"/>
+        </w:rPr>
+        <w:t>Api ?</w:t>
+      </w:r>
+      <w:proofErr w:type="gramEnd"/>
     </w:p>
     <w:p>
       <w:pPr>
@@ -3853,16 +5100,36 @@
           <w:sz w:val="44"/>
           <w:szCs w:val="44"/>
         </w:rPr>
-        <w:t xml:space="preserve"> core </w:t>
-      </w:r>
-      <w:r>
-        <w:rPr>
-          <w:b/>
-          <w:bCs/>
-          <w:sz w:val="44"/>
-          <w:szCs w:val="44"/>
-        </w:rPr>
-        <w:t xml:space="preserve"> functional Interfaces in Java 8?</w:t>
+        <w:t xml:space="preserve"> </w:t>
+      </w:r>
+      <w:proofErr w:type="gramStart"/>
+      <w:r>
+        <w:rPr>
+          <w:b/>
+          <w:bCs/>
+          <w:sz w:val="44"/>
+          <w:szCs w:val="44"/>
+        </w:rPr>
+        <w:t xml:space="preserve">core </w:t>
+      </w:r>
+      <w:r>
+        <w:rPr>
+          <w:b/>
+          <w:bCs/>
+          <w:sz w:val="44"/>
+          <w:szCs w:val="44"/>
+        </w:rPr>
+        <w:t xml:space="preserve"> functional</w:t>
+      </w:r>
+      <w:proofErr w:type="gramEnd"/>
+      <w:r>
+        <w:rPr>
+          <w:b/>
+          <w:bCs/>
+          <w:sz w:val="44"/>
+          <w:szCs w:val="44"/>
+        </w:rPr>
+        <w:t xml:space="preserve"> Interfaces in Java 8?</w:t>
       </w:r>
     </w:p>
     <w:p>
@@ -3928,7 +5195,27 @@
           <w:sz w:val="44"/>
           <w:szCs w:val="44"/>
         </w:rPr>
-        <w:t>140)Consumer and  Methods.</w:t>
+        <w:t xml:space="preserve">140)Consumer </w:t>
+      </w:r>
+      <w:proofErr w:type="gramStart"/>
+      <w:r>
+        <w:rPr>
+          <w:b/>
+          <w:bCs/>
+          <w:sz w:val="44"/>
+          <w:szCs w:val="44"/>
+        </w:rPr>
+        <w:t>and  Methods</w:t>
+      </w:r>
+      <w:proofErr w:type="gramEnd"/>
+      <w:r>
+        <w:rPr>
+          <w:b/>
+          <w:bCs/>
+          <w:sz w:val="44"/>
+          <w:szCs w:val="44"/>
+        </w:rPr>
+        <w:t>.</w:t>
       </w:r>
     </w:p>
     <w:p>
@@ -4023,17 +5310,372 @@
           <w:sz w:val="44"/>
           <w:szCs w:val="44"/>
         </w:rPr>
-        <w:t>143) Filter(Predicate) vs Foreach(Consumer)</w:t>
-      </w:r>
-      <w:r>
-        <w:rPr>
-          <w:b/>
-          <w:bCs/>
-          <w:sz w:val="44"/>
-          <w:szCs w:val="44"/>
-        </w:rPr>
-        <w:t>.</w:t>
-      </w:r>
+        <w:t xml:space="preserve">143) </w:t>
+      </w:r>
+      <w:proofErr w:type="gramStart"/>
+      <w:r>
+        <w:rPr>
+          <w:b/>
+          <w:bCs/>
+          <w:sz w:val="44"/>
+          <w:szCs w:val="44"/>
+        </w:rPr>
+        <w:t>Filter(</w:t>
+      </w:r>
+      <w:proofErr w:type="gramEnd"/>
+      <w:r>
+        <w:rPr>
+          <w:b/>
+          <w:bCs/>
+          <w:sz w:val="44"/>
+          <w:szCs w:val="44"/>
+        </w:rPr>
+        <w:t xml:space="preserve">Predicate) vs </w:t>
+      </w:r>
+      <w:proofErr w:type="gramStart"/>
+      <w:r>
+        <w:rPr>
+          <w:b/>
+          <w:bCs/>
+          <w:sz w:val="44"/>
+          <w:szCs w:val="44"/>
+        </w:rPr>
+        <w:t>Foreach(</w:t>
+      </w:r>
+      <w:proofErr w:type="gramEnd"/>
+      <w:r>
+        <w:rPr>
+          <w:b/>
+          <w:bCs/>
+          <w:sz w:val="44"/>
+          <w:szCs w:val="44"/>
+        </w:rPr>
+        <w:t>Consumer)</w:t>
+      </w:r>
+    </w:p>
+    <w:p>
+      <w:pPr>
+        <w:rPr>
+          <w:b/>
+          <w:bCs/>
+          <w:sz w:val="44"/>
+          <w:szCs w:val="44"/>
+        </w:rPr>
+      </w:pPr>
+      <w:r>
+        <w:rPr>
+          <w:b/>
+          <w:bCs/>
+          <w:sz w:val="44"/>
+          <w:szCs w:val="44"/>
+        </w:rPr>
+        <w:t>144)</w:t>
+      </w:r>
+      <w:proofErr w:type="gramStart"/>
+      <w:r>
+        <w:rPr>
+          <w:b/>
+          <w:bCs/>
+          <w:sz w:val="44"/>
+          <w:szCs w:val="44"/>
+        </w:rPr>
+        <w:t>Map(</w:t>
+      </w:r>
+      <w:proofErr w:type="gramEnd"/>
+      <w:r>
+        <w:rPr>
+          <w:b/>
+          <w:bCs/>
+          <w:sz w:val="44"/>
+          <w:szCs w:val="44"/>
+        </w:rPr>
+        <w:t>Function&lt;</w:t>
+      </w:r>
+      <w:proofErr w:type="gramStart"/>
+      <w:r>
+        <w:rPr>
+          <w:b/>
+          <w:bCs/>
+          <w:sz w:val="44"/>
+          <w:szCs w:val="44"/>
+        </w:rPr>
+        <w:t>T,R</w:t>
+      </w:r>
+      <w:proofErr w:type="gramEnd"/>
+      <w:r>
+        <w:rPr>
+          <w:b/>
+          <w:bCs/>
+          <w:sz w:val="44"/>
+          <w:szCs w:val="44"/>
+        </w:rPr>
+        <w:t xml:space="preserve">&gt;) </w:t>
+      </w:r>
+      <w:proofErr w:type="gramStart"/>
+      <w:r>
+        <w:rPr>
+          <w:b/>
+          <w:bCs/>
+          <w:sz w:val="44"/>
+          <w:szCs w:val="44"/>
+        </w:rPr>
+        <w:t>vs  Filter</w:t>
+      </w:r>
+      <w:proofErr w:type="gramEnd"/>
+      <w:r>
+        <w:rPr>
+          <w:b/>
+          <w:bCs/>
+          <w:sz w:val="44"/>
+          <w:szCs w:val="44"/>
+        </w:rPr>
+        <w:t>(Predicate&lt;T&gt;)</w:t>
+      </w:r>
+    </w:p>
+    <w:p>
+      <w:pPr>
+        <w:rPr>
+          <w:b/>
+          <w:bCs/>
+          <w:sz w:val="44"/>
+          <w:szCs w:val="44"/>
+        </w:rPr>
+      </w:pPr>
+      <w:r>
+        <w:rPr>
+          <w:b/>
+          <w:bCs/>
+          <w:sz w:val="44"/>
+          <w:szCs w:val="44"/>
+        </w:rPr>
+        <w:t>145)</w:t>
+      </w:r>
+      <w:proofErr w:type="gramStart"/>
+      <w:r>
+        <w:rPr>
+          <w:b/>
+          <w:bCs/>
+          <w:sz w:val="44"/>
+          <w:szCs w:val="44"/>
+        </w:rPr>
+        <w:t>Limit(</w:t>
+      </w:r>
+      <w:proofErr w:type="gramEnd"/>
+      <w:r>
+        <w:rPr>
+          <w:b/>
+          <w:bCs/>
+          <w:sz w:val="44"/>
+          <w:szCs w:val="44"/>
+        </w:rPr>
+        <w:t xml:space="preserve">) and </w:t>
+      </w:r>
+      <w:proofErr w:type="gramStart"/>
+      <w:r>
+        <w:rPr>
+          <w:b/>
+          <w:bCs/>
+          <w:sz w:val="44"/>
+          <w:szCs w:val="44"/>
+        </w:rPr>
+        <w:t>Skip(</w:t>
+      </w:r>
+      <w:proofErr w:type="gramEnd"/>
+      <w:r>
+        <w:rPr>
+          <w:b/>
+          <w:bCs/>
+          <w:sz w:val="44"/>
+          <w:szCs w:val="44"/>
+        </w:rPr>
+        <w:t>)</w:t>
+      </w:r>
+    </w:p>
+    <w:p>
+      <w:pPr>
+        <w:rPr>
+          <w:b/>
+          <w:bCs/>
+          <w:sz w:val="44"/>
+          <w:szCs w:val="44"/>
+        </w:rPr>
+      </w:pPr>
+      <w:r>
+        <w:rPr>
+          <w:b/>
+          <w:bCs/>
+          <w:sz w:val="44"/>
+          <w:szCs w:val="44"/>
+        </w:rPr>
+        <w:t>146)</w:t>
+      </w:r>
+      <w:proofErr w:type="gramStart"/>
+      <w:r>
+        <w:rPr>
+          <w:b/>
+          <w:bCs/>
+          <w:sz w:val="44"/>
+          <w:szCs w:val="44"/>
+        </w:rPr>
+        <w:t>Distinct(</w:t>
+      </w:r>
+      <w:proofErr w:type="gramEnd"/>
+      <w:r>
+        <w:rPr>
+          <w:b/>
+          <w:bCs/>
+          <w:sz w:val="44"/>
+          <w:szCs w:val="44"/>
+        </w:rPr>
+        <w:t>) in the Stream Api.</w:t>
+      </w:r>
+    </w:p>
+    <w:p>
+      <w:pPr>
+        <w:rPr>
+          <w:b/>
+          <w:bCs/>
+          <w:sz w:val="44"/>
+          <w:szCs w:val="44"/>
+        </w:rPr>
+      </w:pPr>
+      <w:r>
+        <w:rPr>
+          <w:b/>
+          <w:bCs/>
+          <w:sz w:val="44"/>
+          <w:szCs w:val="44"/>
+        </w:rPr>
+        <w:t>147)</w:t>
+      </w:r>
+      <w:proofErr w:type="gramStart"/>
+      <w:r>
+        <w:rPr>
+          <w:b/>
+          <w:bCs/>
+          <w:sz w:val="44"/>
+          <w:szCs w:val="44"/>
+        </w:rPr>
+        <w:t>Sorted(</w:t>
+      </w:r>
+      <w:proofErr w:type="gramEnd"/>
+      <w:r>
+        <w:rPr>
+          <w:b/>
+          <w:bCs/>
+          <w:sz w:val="44"/>
+          <w:szCs w:val="44"/>
+        </w:rPr>
+        <w:t>) and it’s both overloads.</w:t>
+      </w:r>
+    </w:p>
+    <w:p>
+      <w:pPr>
+        <w:rPr>
+          <w:b/>
+          <w:bCs/>
+          <w:sz w:val="44"/>
+          <w:szCs w:val="44"/>
+        </w:rPr>
+      </w:pPr>
+      <w:r>
+        <w:rPr>
+          <w:b/>
+          <w:bCs/>
+          <w:sz w:val="44"/>
+          <w:szCs w:val="44"/>
+        </w:rPr>
+        <w:t>148)</w:t>
+      </w:r>
+      <w:proofErr w:type="gramStart"/>
+      <w:r>
+        <w:rPr>
+          <w:b/>
+          <w:bCs/>
+          <w:sz w:val="44"/>
+          <w:szCs w:val="44"/>
+        </w:rPr>
+        <w:t>Count(</w:t>
+      </w:r>
+      <w:proofErr w:type="gramEnd"/>
+      <w:r>
+        <w:rPr>
+          <w:b/>
+          <w:bCs/>
+          <w:sz w:val="44"/>
+          <w:szCs w:val="44"/>
+        </w:rPr>
+        <w:t>) method in Stream API.</w:t>
+      </w:r>
+    </w:p>
+    <w:p>
+      <w:pPr>
+        <w:rPr>
+          <w:b/>
+          <w:bCs/>
+          <w:sz w:val="44"/>
+          <w:szCs w:val="44"/>
+        </w:rPr>
+      </w:pPr>
+      <w:r>
+        <w:rPr>
+          <w:b/>
+          <w:bCs/>
+          <w:sz w:val="44"/>
+          <w:szCs w:val="44"/>
+        </w:rPr>
+        <w:t xml:space="preserve">149)what is method </w:t>
+      </w:r>
+      <w:proofErr w:type="gramStart"/>
+      <w:r>
+        <w:rPr>
+          <w:b/>
+          <w:bCs/>
+          <w:sz w:val="44"/>
+          <w:szCs w:val="44"/>
+        </w:rPr>
+        <w:t>reference ?</w:t>
+      </w:r>
+      <w:proofErr w:type="gramEnd"/>
+      <w:r>
+        <w:rPr>
+          <w:b/>
+          <w:bCs/>
+          <w:sz w:val="44"/>
+          <w:szCs w:val="44"/>
+        </w:rPr>
+        <w:t xml:space="preserve"> </w:t>
+      </w:r>
+    </w:p>
+    <w:p>
+      <w:pPr>
+        <w:rPr>
+          <w:b/>
+          <w:bCs/>
+          <w:sz w:val="44"/>
+          <w:szCs w:val="44"/>
+        </w:rPr>
+      </w:pPr>
+      <w:r>
+        <w:rPr>
+          <w:b/>
+          <w:bCs/>
+          <w:sz w:val="44"/>
+          <w:szCs w:val="44"/>
+        </w:rPr>
+        <w:lastRenderedPageBreak/>
+        <w:t>150)Types of Method reference?</w:t>
+      </w:r>
+    </w:p>
+    <w:p>
+      <w:pPr>
+        <w:rPr>
+          <w:b/>
+          <w:bCs/>
+          <w:sz w:val="44"/>
+          <w:szCs w:val="44"/>
+        </w:rPr>
+      </w:pPr>
     </w:p>
     <w:p>
       <w:pPr>
